--- a/Documents/zh-CN/Delphi Spring Framework编程规范.docx
+++ b/Documents/zh-CN/Delphi Spring Framework编程规范.docx
@@ -2,67 +2,404 @@
 <file path=word/document.xml><?xml version="1.0" encoding="utf-8"?>
 <w:document xmlns:ve="http://schemas.openxmlformats.org/markup-compatibility/2006" xmlns:o="urn:schemas-microsoft-com:office:office" xmlns:r="http://schemas.openxmlformats.org/officeDocument/2006/relationships" xmlns:m="http://schemas.openxmlformats.org/officeDocument/2006/math" xmlns:v="urn:schemas-microsoft-com:vml" xmlns:wp="http://schemas.openxmlformats.org/drawingml/2006/wordprocessingDrawing" xmlns:w10="urn:schemas-microsoft-com:office:word" xmlns:w="http://schemas.openxmlformats.org/wordprocessingml/2006/main" xmlns:wne="http://schemas.microsoft.com/office/word/2006/wordml">
   <w:body>
-    <w:p>
-      <w:pPr>
-        <w:jc w:val="center"/>
-        <w:rPr>
-          <w:rFonts w:ascii="微软雅黑" w:eastAsia="微软雅黑" w:hAnsi="微软雅黑"/>
+    <w:bookmarkStart w:id="0" w:name="OLE_LINK1" w:displacedByCustomXml="next"/>
+    <w:bookmarkStart w:id="1" w:name="OLE_LINK2" w:displacedByCustomXml="next"/>
+    <w:sdt>
+      <w:sdtPr>
+        <w:rPr>
+          <w:rFonts w:asciiTheme="majorHAnsi" w:eastAsiaTheme="majorEastAsia" w:hAnsiTheme="majorHAnsi" w:cstheme="majorBidi"/>
+          <w:lang w:eastAsia="zh-CN"/>
+        </w:rPr>
+        <w:id w:val="90461439"/>
+        <w:docPartObj>
+          <w:docPartGallery w:val="Cover Pages"/>
+          <w:docPartUnique/>
+        </w:docPartObj>
+      </w:sdtPr>
+      <w:sdtEndPr>
+        <w:rPr>
+          <w:rFonts w:ascii="微软雅黑" w:eastAsia="微软雅黑" w:hAnsi="微软雅黑" w:cstheme="minorBidi"/>
           <w:b/>
           <w:sz w:val="24"/>
           <w:szCs w:val="18"/>
         </w:rPr>
-      </w:pPr>
-      <w:bookmarkStart w:id="0" w:name="OLE_LINK1"/>
-      <w:bookmarkStart w:id="1" w:name="OLE_LINK2"/>
-      <w:r>
-        <w:rPr>
-          <w:rFonts w:ascii="微软雅黑" w:eastAsia="微软雅黑" w:hAnsi="微软雅黑" w:hint="eastAsia"/>
-          <w:b/>
-          <w:sz w:val="24"/>
-          <w:szCs w:val="18"/>
-        </w:rPr>
-        <w:t>Delphi Spring Framework编程规范</w:t>
-      </w:r>
-      <w:r>
-        <w:rPr>
-          <w:rFonts w:ascii="微软雅黑" w:eastAsia="微软雅黑" w:hAnsi="微软雅黑" w:hint="eastAsia"/>
-          <w:b/>
-          <w:sz w:val="24"/>
-          <w:szCs w:val="18"/>
-        </w:rPr>
-        <w:t>（草稿）</w:t>
-      </w:r>
-      <w:r>
-        <w:rPr>
-          <w:rFonts w:ascii="微软雅黑" w:eastAsia="微软雅黑" w:hAnsi="微软雅黑" w:hint="eastAsia"/>
-          <w:b/>
-          <w:sz w:val="24"/>
-          <w:szCs w:val="18"/>
-        </w:rPr>
-        <w:t xml:space="preserve"> </w:t>
-      </w:r>
-      <w:bookmarkEnd w:id="0"/>
-      <w:bookmarkEnd w:id="1"/>
-      <w:r>
-        <w:rPr>
-          <w:rFonts w:ascii="微软雅黑" w:eastAsia="微软雅黑" w:hAnsi="微软雅黑" w:hint="eastAsia"/>
-          <w:b/>
-          <w:sz w:val="24"/>
-          <w:szCs w:val="18"/>
-        </w:rPr>
-        <w:t>V0.1</w:t>
-      </w:r>
-    </w:p>
-    <w:p>
-      <w:pPr>
-        <w:jc w:val="center"/>
-        <w:rPr>
-          <w:rFonts w:ascii="微软雅黑" w:eastAsia="微软雅黑" w:hAnsi="微软雅黑"/>
-          <w:b/>
-          <w:sz w:val="24"/>
-          <w:szCs w:val="18"/>
-        </w:rPr>
-      </w:pPr>
+      </w:sdtEndPr>
+      <w:sdtContent>
+        <w:tbl>
+          <w:tblPr>
+            <w:tblpPr w:leftFromText="187" w:rightFromText="187" w:horzAnchor="margin" w:tblpXSpec="center" w:tblpY="2881"/>
+            <w:tblW w:w="4000" w:type="pct"/>
+            <w:tblBorders>
+              <w:left w:val="single" w:sz="18" w:space="0" w:color="4F81BD" w:themeColor="accent1"/>
+            </w:tblBorders>
+            <w:tblLook w:val="04A0"/>
+          </w:tblPr>
+          <w:tblGrid>
+            <w:gridCol w:w="7096"/>
+          </w:tblGrid>
+          <w:tr>
+            <w:sdt>
+              <w:sdtPr>
+                <w:rPr>
+                  <w:rFonts w:asciiTheme="majorHAnsi" w:eastAsiaTheme="majorEastAsia" w:hAnsiTheme="majorHAnsi" w:cstheme="majorBidi"/>
+                  <w:lang w:eastAsia="zh-CN"/>
+                </w:rPr>
+                <w:alias w:val="Company"/>
+                <w:id w:val="13406915"/>
+                <w:placeholder>
+                  <w:docPart w:val="004490E821554134A3A43569EB846FCD"/>
+                </w:placeholder>
+                <w:dataBinding w:prefixMappings="xmlns:ns0='http://schemas.openxmlformats.org/officeDocument/2006/extended-properties'" w:xpath="/ns0:Properties[1]/ns0:Company[1]" w:storeItemID="{6668398D-A668-4E3E-A5EB-62B293D839F1}"/>
+                <w:text/>
+              </w:sdtPr>
+              <w:sdtEndPr>
+                <w:rPr>
+                  <w:lang w:eastAsia="en-US"/>
+                </w:rPr>
+              </w:sdtEndPr>
+              <w:sdtContent>
+                <w:tc>
+                  <w:tcPr>
+                    <w:tcW w:w="7672" w:type="dxa"/>
+                    <w:tcMar>
+                      <w:top w:w="216" w:type="dxa"/>
+                      <w:left w:w="115" w:type="dxa"/>
+                      <w:bottom w:w="216" w:type="dxa"/>
+                      <w:right w:w="115" w:type="dxa"/>
+                    </w:tcMar>
+                  </w:tcPr>
+                  <w:p>
+                    <w:pPr>
+                      <w:pStyle w:val="NoSpacing"/>
+                      <w:rPr>
+                        <w:rFonts w:asciiTheme="majorHAnsi" w:eastAsiaTheme="majorEastAsia" w:hAnsiTheme="majorHAnsi" w:cstheme="majorBidi"/>
+                      </w:rPr>
+                    </w:pPr>
+                    <w:r>
+                      <w:rPr>
+                        <w:rFonts w:asciiTheme="majorHAnsi" w:eastAsiaTheme="majorEastAsia" w:hAnsiTheme="majorHAnsi" w:cstheme="majorBidi" w:hint="eastAsia"/>
+                        <w:lang w:eastAsia="zh-CN"/>
+                      </w:rPr>
+                      <w:t>Delphi Spring Framework Team</w:t>
+                    </w:r>
+                  </w:p>
+                </w:tc>
+              </w:sdtContent>
+            </w:sdt>
+          </w:tr>
+          <w:tr>
+            <w:tc>
+              <w:tcPr>
+                <w:tcW w:w="7672" w:type="dxa"/>
+              </w:tcPr>
+              <w:sdt>
+                <w:sdtPr>
+                  <w:rPr>
+                    <w:rFonts w:asciiTheme="majorHAnsi" w:eastAsiaTheme="majorEastAsia" w:hAnsiTheme="majorHAnsi" w:cstheme="majorBidi"/>
+                    <w:color w:val="4F81BD" w:themeColor="accent1"/>
+                    <w:sz w:val="80"/>
+                    <w:szCs w:val="80"/>
+                  </w:rPr>
+                  <w:alias w:val="Title"/>
+                  <w:id w:val="13406919"/>
+                  <w:placeholder>
+                    <w:docPart w:val="027CED39DC114A10B53F2FB2818E6B84"/>
+                  </w:placeholder>
+                  <w:dataBinding w:prefixMappings="xmlns:ns0='http://schemas.openxmlformats.org/package/2006/metadata/core-properties' xmlns:ns1='http://purl.org/dc/elements/1.1/'" w:xpath="/ns0:coreProperties[1]/ns1:title[1]" w:storeItemID="{6C3C8BC8-F283-45AE-878A-BAB7291924A1}"/>
+                  <w:text/>
+                </w:sdtPr>
+                <w:sdtContent>
+                  <w:p>
+                    <w:pPr>
+                      <w:pStyle w:val="NoSpacing"/>
+                      <w:rPr>
+                        <w:rFonts w:asciiTheme="majorHAnsi" w:eastAsiaTheme="majorEastAsia" w:hAnsiTheme="majorHAnsi" w:cstheme="majorBidi"/>
+                        <w:color w:val="4F81BD" w:themeColor="accent1"/>
+                        <w:sz w:val="80"/>
+                        <w:szCs w:val="80"/>
+                      </w:rPr>
+                    </w:pPr>
+                    <w:r>
+                      <w:rPr>
+                        <w:rFonts w:asciiTheme="majorHAnsi" w:eastAsiaTheme="majorEastAsia" w:hAnsiTheme="majorHAnsi" w:cstheme="majorBidi" w:hint="eastAsia"/>
+                        <w:color w:val="4F81BD" w:themeColor="accent1"/>
+                        <w:sz w:val="80"/>
+                        <w:szCs w:val="80"/>
+                        <w:lang w:eastAsia="zh-CN"/>
+                      </w:rPr>
+                      <w:t xml:space="preserve">Delphi Spring Framework </w:t>
+                    </w:r>
+                  </w:p>
+                </w:sdtContent>
+              </w:sdt>
+            </w:tc>
+          </w:tr>
+          <w:tr>
+            <w:sdt>
+              <w:sdtPr>
+                <w:rPr>
+                  <w:rFonts w:asciiTheme="majorHAnsi" w:eastAsiaTheme="majorEastAsia" w:hAnsiTheme="majorHAnsi" w:cstheme="majorBidi"/>
+                </w:rPr>
+                <w:alias w:val="Subtitle"/>
+                <w:id w:val="13406923"/>
+                <w:dataBinding w:prefixMappings="xmlns:ns0='http://schemas.openxmlformats.org/package/2006/metadata/core-properties' xmlns:ns1='http://purl.org/dc/elements/1.1/'" w:xpath="/ns0:coreProperties[1]/ns1:subject[1]" w:storeItemID="{6C3C8BC8-F283-45AE-878A-BAB7291924A1}"/>
+                <w:text/>
+              </w:sdtPr>
+              <w:sdtContent>
+                <w:tc>
+                  <w:tcPr>
+                    <w:tcW w:w="7672" w:type="dxa"/>
+                    <w:tcMar>
+                      <w:top w:w="216" w:type="dxa"/>
+                      <w:left w:w="115" w:type="dxa"/>
+                      <w:bottom w:w="216" w:type="dxa"/>
+                      <w:right w:w="115" w:type="dxa"/>
+                    </w:tcMar>
+                  </w:tcPr>
+                  <w:p>
+                    <w:pPr>
+                      <w:pStyle w:val="NoSpacing"/>
+                      <w:rPr>
+                        <w:rFonts w:asciiTheme="majorHAnsi" w:eastAsiaTheme="majorEastAsia" w:hAnsiTheme="majorHAnsi" w:cstheme="majorBidi"/>
+                      </w:rPr>
+                    </w:pPr>
+                    <w:r>
+                      <w:rPr>
+                        <w:rFonts w:asciiTheme="majorHAnsi" w:eastAsiaTheme="majorEastAsia" w:hAnsiTheme="majorHAnsi" w:cstheme="majorBidi" w:hint="eastAsia"/>
+                        <w:lang w:eastAsia="zh-CN"/>
+                      </w:rPr>
+                      <w:t xml:space="preserve">Coding Standards </w:t>
+                    </w:r>
+                    <w:r>
+                      <w:rPr>
+                        <w:rFonts w:asciiTheme="majorHAnsi" w:eastAsiaTheme="majorEastAsia" w:hAnsiTheme="majorHAnsi" w:cstheme="majorBidi" w:hint="eastAsia"/>
+                        <w:lang w:eastAsia="zh-CN"/>
+                      </w:rPr>
+                      <w:t xml:space="preserve">V0.2 </w:t>
+                    </w:r>
+                    <w:r>
+                      <w:rPr>
+                        <w:rFonts w:asciiTheme="majorHAnsi" w:eastAsiaTheme="majorEastAsia" w:hAnsiTheme="majorHAnsi" w:cstheme="majorBidi" w:hint="eastAsia"/>
+                        <w:lang w:eastAsia="zh-CN"/>
+                      </w:rPr>
+                      <w:t>(Draft)</w:t>
+                    </w:r>
+                  </w:p>
+                </w:tc>
+              </w:sdtContent>
+            </w:sdt>
+          </w:tr>
+        </w:tbl>
+        <w:p/>
+        <w:p/>
+        <w:tbl>
+          <w:tblPr>
+            <w:tblpPr w:leftFromText="187" w:rightFromText="187" w:horzAnchor="margin" w:tblpXSpec="center" w:tblpYSpec="bottom"/>
+            <w:tblW w:w="4000" w:type="pct"/>
+            <w:tblLook w:val="04A0"/>
+          </w:tblPr>
+          <w:tblGrid>
+            <w:gridCol w:w="7096"/>
+          </w:tblGrid>
+          <w:tr>
+            <w:tc>
+              <w:tcPr>
+                <w:tcW w:w="7672" w:type="dxa"/>
+                <w:tcMar>
+                  <w:top w:w="216" w:type="dxa"/>
+                  <w:left w:w="115" w:type="dxa"/>
+                  <w:bottom w:w="216" w:type="dxa"/>
+                  <w:right w:w="115" w:type="dxa"/>
+                </w:tcMar>
+              </w:tcPr>
+              <w:sdt>
+                <w:sdtPr>
+                  <w:rPr>
+                    <w:color w:val="4F81BD" w:themeColor="accent1"/>
+                  </w:rPr>
+                  <w:alias w:val="Author"/>
+                  <w:id w:val="13406928"/>
+                  <w:dataBinding w:prefixMappings="xmlns:ns0='http://schemas.openxmlformats.org/package/2006/metadata/core-properties' xmlns:ns1='http://purl.org/dc/elements/1.1/'" w:xpath="/ns0:coreProperties[1]/ns1:creator[1]" w:storeItemID="{6C3C8BC8-F283-45AE-878A-BAB7291924A1}"/>
+                  <w:text/>
+                </w:sdtPr>
+                <w:sdtContent>
+                  <w:p>
+                    <w:pPr>
+                      <w:pStyle w:val="NoSpacing"/>
+                      <w:rPr>
+                        <w:color w:val="4F81BD" w:themeColor="accent1"/>
+                      </w:rPr>
+                    </w:pPr>
+                    <w:r>
+                      <w:rPr>
+                        <w:rFonts w:hint="eastAsia"/>
+                        <w:color w:val="4F81BD" w:themeColor="accent1"/>
+                        <w:lang w:eastAsia="zh-CN"/>
+                      </w:rPr>
+                      <w:t>左保权</w:t>
+                    </w:r>
+                    <w:r>
+                      <w:rPr>
+                        <w:rFonts w:hint="eastAsia"/>
+                        <w:color w:val="4F81BD" w:themeColor="accent1"/>
+                        <w:lang w:eastAsia="zh-CN"/>
+                      </w:rPr>
+                      <w:t xml:space="preserve"> (</w:t>
+                    </w:r>
+                    <w:r>
+                      <w:rPr>
+                        <w:rFonts w:hint="eastAsia"/>
+                        <w:color w:val="4F81BD" w:themeColor="accent1"/>
+                        <w:lang w:eastAsia="zh-CN"/>
+                      </w:rPr>
+                      <w:t>Paul</w:t>
+                    </w:r>
+                    <w:r>
+                      <w:rPr>
+                        <w:rFonts w:hint="eastAsia"/>
+                        <w:color w:val="4F81BD" w:themeColor="accent1"/>
+                        <w:lang w:eastAsia="zh-CN"/>
+                      </w:rPr>
+                      <w:t>)</w:t>
+                    </w:r>
+                  </w:p>
+                </w:sdtContent>
+              </w:sdt>
+              <w:sdt>
+                <w:sdtPr>
+                  <w:rPr>
+                    <w:color w:val="4F81BD" w:themeColor="accent1"/>
+                  </w:rPr>
+                  <w:alias w:val="Date"/>
+                  <w:id w:val="13406932"/>
+                  <w:dataBinding w:prefixMappings="xmlns:ns0='http://schemas.microsoft.com/office/2006/coverPageProps'" w:xpath="/ns0:CoverPageProperties[1]/ns0:PublishDate[1]" w:storeItemID="{55AF091B-3C7A-41E3-B477-F2FDAA23CFDA}"/>
+                  <w:date w:fullDate="2009-10-27T00:00:00Z">
+                    <w:dateFormat w:val="M/d/yyyy"/>
+                    <w:lid w:val="en-US"/>
+                    <w:storeMappedDataAs w:val="dateTime"/>
+                    <w:calendar w:val="gregorian"/>
+                  </w:date>
+                </w:sdtPr>
+                <w:sdtContent>
+                  <w:p>
+                    <w:pPr>
+                      <w:pStyle w:val="NoSpacing"/>
+                      <w:rPr>
+                        <w:color w:val="4F81BD" w:themeColor="accent1"/>
+                      </w:rPr>
+                    </w:pPr>
+                    <w:r>
+                      <w:rPr>
+                        <w:color w:val="4F81BD" w:themeColor="accent1"/>
+                      </w:rPr>
+                      <w:t>10/27/2009</w:t>
+                    </w:r>
+                  </w:p>
+                </w:sdtContent>
+              </w:sdt>
+              <w:p>
+                <w:pPr>
+                  <w:pStyle w:val="NoSpacing"/>
+                  <w:rPr>
+                    <w:color w:val="4F81BD" w:themeColor="accent1"/>
+                  </w:rPr>
+                </w:pPr>
+              </w:p>
+            </w:tc>
+          </w:tr>
+        </w:tbl>
+        <w:p/>
+        <w:p>
+          <w:pPr>
+            <w:rPr>
+              <w:rFonts w:ascii="微软雅黑" w:eastAsia="微软雅黑" w:hAnsi="微软雅黑"/>
+              <w:b/>
+              <w:sz w:val="24"/>
+              <w:szCs w:val="18"/>
+            </w:rPr>
+          </w:pPr>
+          <w:r>
+            <w:rPr>
+              <w:rFonts w:ascii="微软雅黑" w:eastAsia="微软雅黑" w:hAnsi="微软雅黑"/>
+              <w:b/>
+              <w:sz w:val="24"/>
+              <w:szCs w:val="18"/>
+            </w:rPr>
+            <w:br w:type="page"/>
+          </w:r>
+        </w:p>
+      </w:sdtContent>
+    </w:sdt>
+    <w:bookmarkEnd w:id="0" w:displacedByCustomXml="next"/>
+    <w:bookmarkEnd w:id="1" w:displacedByCustomXml="next"/>
+    <w:sdt>
+      <w:sdtPr>
+        <w:rPr>
+          <w:rFonts w:asciiTheme="minorHAnsi" w:eastAsiaTheme="minorEastAsia" w:hAnsiTheme="minorHAnsi" w:cstheme="minorBidi"/>
+          <w:b w:val="0"/>
+          <w:bCs w:val="0"/>
+          <w:color w:val="auto"/>
+          <w:sz w:val="22"/>
+          <w:szCs w:val="22"/>
+          <w:lang w:eastAsia="zh-CN"/>
+        </w:rPr>
+        <w:id w:val="91525818"/>
+        <w:docPartObj>
+          <w:docPartGallery w:val="Table of Contents"/>
+          <w:docPartUnique/>
+        </w:docPartObj>
+      </w:sdtPr>
+      <w:sdtContent>
+        <w:p>
+          <w:pPr>
+            <w:pStyle w:val="TOCHeading"/>
+            <w:jc w:val="center"/>
+          </w:pPr>
+          <w:r>
+            <w:t>Contents</w:t>
+          </w:r>
+        </w:p>
+        <w:p>
+          <w:fldSimple w:instr=" TOC \o &quot;1-3&quot; \h \z \u ">
+            <w:r>
+              <w:rPr>
+                <w:b/>
+                <w:bCs/>
+                <w:noProof/>
+              </w:rPr>
+              <w:t>No table of contents entries found.</w:t>
+            </w:r>
+          </w:fldSimple>
+        </w:p>
+      </w:sdtContent>
+    </w:sdt>
+    <w:p>
+      <w:pPr>
+        <w:pStyle w:val="ListParagraph"/>
+        <w:ind w:left="360"/>
+        <w:rPr>
+          <w:rFonts w:ascii="微软雅黑" w:eastAsia="微软雅黑" w:hAnsi="微软雅黑"/>
+          <w:b/>
+          <w:szCs w:val="18"/>
+        </w:rPr>
+      </w:pPr>
+    </w:p>
+    <w:p>
+      <w:pPr>
+        <w:rPr>
+          <w:rFonts w:ascii="微软雅黑" w:eastAsia="微软雅黑" w:hAnsi="微软雅黑"/>
+          <w:b/>
+          <w:szCs w:val="18"/>
+        </w:rPr>
+      </w:pPr>
+      <w:r>
+        <w:rPr>
+          <w:rFonts w:ascii="微软雅黑" w:eastAsia="微软雅黑" w:hAnsi="微软雅黑"/>
+          <w:b/>
+          <w:szCs w:val="18"/>
+        </w:rPr>
+        <w:br w:type="page"/>
+      </w:r>
     </w:p>
     <w:p>
       <w:pPr>
@@ -74,17 +411,17 @@
         <w:rPr>
           <w:rFonts w:ascii="微软雅黑" w:eastAsia="微软雅黑" w:hAnsi="微软雅黑"/>
           <w:b/>
-          <w:sz w:val="20"/>
-          <w:szCs w:val="18"/>
-        </w:rPr>
-      </w:pPr>
-      <w:r>
-        <w:rPr>
-          <w:rFonts w:ascii="微软雅黑" w:eastAsia="微软雅黑" w:hAnsi="微软雅黑" w:hint="eastAsia"/>
-          <w:b/>
-          <w:sz w:val="20"/>
-          <w:szCs w:val="18"/>
-        </w:rPr>
+          <w:sz w:val="24"/>
+          <w:szCs w:val="18"/>
+        </w:rPr>
+      </w:pPr>
+      <w:r>
+        <w:rPr>
+          <w:rFonts w:ascii="微软雅黑" w:eastAsia="微软雅黑" w:hAnsi="微软雅黑" w:hint="eastAsia"/>
+          <w:b/>
+          <w:szCs w:val="18"/>
+        </w:rPr>
+        <w:lastRenderedPageBreak/>
         <w:t>前言</w:t>
       </w:r>
     </w:p>
@@ -772,7 +1109,23 @@
           <w:sz w:val="20"/>
           <w:szCs w:val="18"/>
         </w:rPr>
-        <w:t>单元文件（即namespace），均以Spring开头，如：</w:t>
+        <w:t>单元文件（即namespace</w:t>
+      </w:r>
+      <w:r>
+        <w:rPr>
+          <w:rFonts w:ascii="微软雅黑" w:eastAsia="微软雅黑" w:hAnsi="微软雅黑" w:hint="eastAsia"/>
+          <w:sz w:val="20"/>
+          <w:szCs w:val="18"/>
+        </w:rPr>
+        <w:t>），均采用Spring.*.pas的命名方式</w:t>
+      </w:r>
+      <w:r>
+        <w:rPr>
+          <w:rFonts w:ascii="微软雅黑" w:eastAsia="微软雅黑" w:hAnsi="微软雅黑" w:hint="eastAsia"/>
+          <w:sz w:val="20"/>
+          <w:szCs w:val="18"/>
+        </w:rPr>
+        <w:t>，如：</w:t>
       </w:r>
       <w:r>
         <w:rPr>
@@ -906,7 +1259,15 @@
           <w:sz w:val="20"/>
           <w:szCs w:val="18"/>
         </w:rPr>
-        <w:t>开头，如IEnumerable</w:t>
+        <w:t>作为前缀</w:t>
+      </w:r>
+      <w:r>
+        <w:rPr>
+          <w:rFonts w:ascii="微软雅黑" w:eastAsia="微软雅黑" w:hAnsi="微软雅黑" w:hint="eastAsia"/>
+          <w:sz w:val="20"/>
+          <w:szCs w:val="18"/>
+        </w:rPr>
+        <w:t>，如IEnumerable</w:t>
       </w:r>
       <w:r>
         <w:rPr>
@@ -1048,7 +1409,6 @@
           <w:sz w:val="20"/>
           <w:szCs w:val="18"/>
         </w:rPr>
-        <w:lastRenderedPageBreak/>
         <w:t>类字段成员、局部变量和参数</w:t>
       </w:r>
       <w:r>
@@ -1130,6 +1490,7 @@
       <w:r>
         <w:rPr>
           <w:rFonts w:ascii="微软雅黑" w:eastAsia="微软雅黑" w:hAnsi="微软雅黑" w:hint="eastAsia"/>
+          <w:b/>
           <w:sz w:val="20"/>
           <w:szCs w:val="18"/>
         </w:rPr>
@@ -1138,6 +1499,7 @@
       <w:r>
         <w:rPr>
           <w:rFonts w:ascii="微软雅黑" w:eastAsia="微软雅黑" w:hAnsi="微软雅黑" w:hint="eastAsia"/>
+          <w:b/>
           <w:sz w:val="20"/>
           <w:szCs w:val="18"/>
         </w:rPr>
@@ -1146,27 +1508,19 @@
       <w:r>
         <w:rPr>
           <w:rFonts w:ascii="微软雅黑" w:eastAsia="微软雅黑" w:hAnsi="微软雅黑" w:hint="eastAsia"/>
-          <w:sz w:val="20"/>
-          <w:szCs w:val="18"/>
-        </w:rPr>
-        <w:t>使用</w:t>
-      </w:r>
-      <w:r>
-        <w:rPr>
-          <w:rFonts w:ascii="微软雅黑" w:eastAsia="微软雅黑" w:hAnsi="微软雅黑" w:hint="eastAsia"/>
-          <w:b/>
-          <w:sz w:val="20"/>
-          <w:szCs w:val="18"/>
-        </w:rPr>
-        <w:t>Is</w:t>
-      </w:r>
-      <w:r>
-        <w:rPr>
-          <w:rFonts w:ascii="微软雅黑" w:eastAsia="微软雅黑" w:hAnsi="微软雅黑" w:hint="eastAsia"/>
-          <w:sz w:val="20"/>
-          <w:szCs w:val="18"/>
-        </w:rPr>
-        <w:t>前缀，</w:t>
+          <w:b/>
+          <w:sz w:val="20"/>
+          <w:szCs w:val="18"/>
+        </w:rPr>
+        <w:t>使用Is前缀</w:t>
+      </w:r>
+      <w:r>
+        <w:rPr>
+          <w:rFonts w:ascii="微软雅黑" w:eastAsia="微软雅黑" w:hAnsi="微软雅黑" w:hint="eastAsia"/>
+          <w:sz w:val="20"/>
+          <w:szCs w:val="18"/>
+        </w:rPr>
+        <w:t>，</w:t>
       </w:r>
       <w:r>
         <w:rPr>
@@ -1206,7 +1560,23 @@
           <w:sz w:val="20"/>
           <w:szCs w:val="18"/>
         </w:rPr>
-        <w:t>，GetNextID；</w:t>
+        <w:t>，</w:t>
+      </w:r>
+      <w:r>
+        <w:rPr>
+          <w:rFonts w:ascii="微软雅黑" w:eastAsia="微软雅黑" w:hAnsi="微软雅黑" w:hint="eastAsia"/>
+          <w:sz w:val="20"/>
+          <w:szCs w:val="18"/>
+        </w:rPr>
+        <w:t>IsEmpty，</w:t>
+      </w:r>
+      <w:r>
+        <w:rPr>
+          <w:rFonts w:ascii="微软雅黑" w:eastAsia="微软雅黑" w:hAnsi="微软雅黑" w:hint="eastAsia"/>
+          <w:sz w:val="20"/>
+          <w:szCs w:val="18"/>
+        </w:rPr>
+        <w:t>GetNextID；</w:t>
       </w:r>
     </w:p>
     <w:p>
@@ -1218,6 +1588,336 @@
         </w:numPr>
         <w:rPr>
           <w:rFonts w:ascii="微软雅黑" w:eastAsia="微软雅黑" w:hAnsi="微软雅黑"/>
+          <w:b/>
+          <w:sz w:val="20"/>
+          <w:szCs w:val="18"/>
+        </w:rPr>
+      </w:pPr>
+      <w:r>
+        <w:rPr>
+          <w:rFonts w:ascii="微软雅黑" w:eastAsia="微软雅黑" w:hAnsi="微软雅黑" w:hint="eastAsia"/>
+          <w:b/>
+          <w:sz w:val="20"/>
+          <w:szCs w:val="18"/>
+        </w:rPr>
+        <w:lastRenderedPageBreak/>
+        <w:t>抽象基类尽可能使用Base作为后缀，如TCollectionBase，TStreamBase；</w:t>
+      </w:r>
+    </w:p>
+    <w:p>
+      <w:pPr>
+        <w:pStyle w:val="ListParagraph"/>
+        <w:numPr>
+          <w:ilvl w:val="0"/>
+          <w:numId w:val="1"/>
+        </w:numPr>
+        <w:rPr>
+          <w:rFonts w:ascii="Consolas" w:eastAsia="微软雅黑" w:hAnsi="Consolas" w:cs="Consolas"/>
+          <w:b/>
+          <w:sz w:val="20"/>
+          <w:szCs w:val="18"/>
+        </w:rPr>
+      </w:pPr>
+      <w:r>
+        <w:rPr>
+          <w:rFonts w:ascii="微软雅黑" w:eastAsia="微软雅黑" w:hAnsi="微软雅黑" w:hint="eastAsia"/>
+          <w:b/>
+          <w:sz w:val="20"/>
+          <w:szCs w:val="18"/>
+        </w:rPr>
+        <w:t>自定义属性类</w:t>
+      </w:r>
+      <w:r>
+        <w:rPr>
+          <w:rFonts w:ascii="微软雅黑" w:eastAsia="微软雅黑" w:hAnsi="微软雅黑" w:hint="eastAsia"/>
+          <w:b/>
+          <w:sz w:val="20"/>
+          <w:szCs w:val="18"/>
+        </w:rPr>
+        <w:t>名</w:t>
+      </w:r>
+      <w:r>
+        <w:rPr>
+          <w:rFonts w:ascii="微软雅黑" w:eastAsia="微软雅黑" w:hAnsi="微软雅黑" w:hint="eastAsia"/>
+          <w:b/>
+          <w:sz w:val="20"/>
+          <w:szCs w:val="18"/>
+        </w:rPr>
+        <w:t>无需前缀T</w:t>
+      </w:r>
+      <w:r>
+        <w:rPr>
+          <w:rFonts w:ascii="微软雅黑" w:eastAsia="微软雅黑" w:hAnsi="微软雅黑" w:hint="eastAsia"/>
+          <w:b/>
+          <w:sz w:val="20"/>
+          <w:szCs w:val="18"/>
+        </w:rPr>
+        <w:t>（抽象属性基类则应保留）</w:t>
+      </w:r>
+      <w:r>
+        <w:rPr>
+          <w:rFonts w:ascii="微软雅黑" w:eastAsia="微软雅黑" w:hAnsi="微软雅黑" w:hint="eastAsia"/>
+          <w:b/>
+          <w:sz w:val="20"/>
+          <w:szCs w:val="18"/>
+        </w:rPr>
+        <w:t>，且</w:t>
+      </w:r>
+      <w:r>
+        <w:rPr>
+          <w:rFonts w:ascii="微软雅黑" w:eastAsia="微软雅黑" w:hAnsi="微软雅黑" w:hint="eastAsia"/>
+          <w:b/>
+          <w:sz w:val="20"/>
+          <w:szCs w:val="18"/>
+        </w:rPr>
+        <w:t>以Attribute作为后缀，如</w:t>
+      </w:r>
+      <w:r>
+        <w:rPr>
+          <w:rFonts w:ascii="微软雅黑" w:eastAsia="微软雅黑" w:hAnsi="微软雅黑" w:hint="eastAsia"/>
+          <w:b/>
+          <w:sz w:val="20"/>
+          <w:szCs w:val="18"/>
+        </w:rPr>
+        <w:t xml:space="preserve">: </w:t>
+      </w:r>
+      <w:r>
+        <w:rPr>
+          <w:rFonts w:ascii="微软雅黑" w:eastAsia="微软雅黑" w:hAnsi="微软雅黑"/>
+          <w:b/>
+          <w:sz w:val="20"/>
+          <w:szCs w:val="18"/>
+        </w:rPr>
+        <w:br/>
+      </w:r>
+      <w:r>
+        <w:rPr>
+          <w:rFonts w:ascii="Consolas" w:eastAsia="微软雅黑" w:hAnsi="Consolas" w:cs="Consolas"/>
+          <w:sz w:val="20"/>
+          <w:szCs w:val="18"/>
+        </w:rPr>
+        <w:t>DisplayNameAttribute = class(TCustomAttribute)</w:t>
+      </w:r>
+    </w:p>
+    <w:p>
+      <w:pPr>
+        <w:pStyle w:val="ListParagraph"/>
+        <w:rPr>
+          <w:rFonts w:ascii="Consolas" w:eastAsia="微软雅黑" w:hAnsi="Consolas" w:cs="Consolas"/>
+          <w:sz w:val="20"/>
+          <w:szCs w:val="18"/>
+        </w:rPr>
+      </w:pPr>
+      <w:r>
+        <w:rPr>
+          <w:rFonts w:ascii="Consolas" w:eastAsia="微软雅黑" w:hAnsi="Consolas" w:cs="Consolas"/>
+          <w:sz w:val="20"/>
+          <w:szCs w:val="18"/>
+        </w:rPr>
+        <w:t>private</w:t>
+      </w:r>
+    </w:p>
+    <w:p>
+      <w:pPr>
+        <w:pStyle w:val="ListParagraph"/>
+        <w:rPr>
+          <w:rFonts w:ascii="Consolas" w:eastAsia="微软雅黑" w:hAnsi="Consolas" w:cs="Consolas"/>
+          <w:sz w:val="20"/>
+          <w:szCs w:val="18"/>
+        </w:rPr>
+      </w:pPr>
+      <w:r>
+        <w:rPr>
+          <w:rFonts w:ascii="Consolas" w:eastAsia="微软雅黑" w:hAnsi="Consolas" w:cs="Consolas"/>
+          <w:sz w:val="20"/>
+          <w:szCs w:val="18"/>
+        </w:rPr>
+        <w:t xml:space="preserve">  fName: string;</w:t>
+      </w:r>
+    </w:p>
+    <w:p>
+      <w:pPr>
+        <w:pStyle w:val="ListParagraph"/>
+        <w:rPr>
+          <w:rFonts w:ascii="Consolas" w:eastAsia="微软雅黑" w:hAnsi="Consolas" w:cs="Consolas"/>
+          <w:sz w:val="20"/>
+          <w:szCs w:val="18"/>
+        </w:rPr>
+      </w:pPr>
+      <w:r>
+        <w:rPr>
+          <w:rFonts w:ascii="Consolas" w:eastAsia="微软雅黑" w:hAnsi="Consolas" w:cs="Consolas"/>
+          <w:sz w:val="20"/>
+          <w:szCs w:val="18"/>
+        </w:rPr>
+        <w:t>public</w:t>
+      </w:r>
+    </w:p>
+    <w:p>
+      <w:pPr>
+        <w:pStyle w:val="ListParagraph"/>
+        <w:rPr>
+          <w:rFonts w:ascii="Consolas" w:eastAsia="微软雅黑" w:hAnsi="Consolas" w:cs="Consolas"/>
+          <w:sz w:val="20"/>
+          <w:szCs w:val="18"/>
+        </w:rPr>
+      </w:pPr>
+      <w:r>
+        <w:rPr>
+          <w:rFonts w:ascii="Consolas" w:eastAsia="微软雅黑" w:hAnsi="Consolas" w:cs="Consolas"/>
+          <w:sz w:val="20"/>
+          <w:szCs w:val="18"/>
+        </w:rPr>
+        <w:t xml:space="preserve">  constructor Create(const name: string);</w:t>
+      </w:r>
+    </w:p>
+    <w:p>
+      <w:pPr>
+        <w:pStyle w:val="ListParagraph"/>
+        <w:rPr>
+          <w:rFonts w:ascii="Consolas" w:eastAsia="微软雅黑" w:hAnsi="Consolas" w:cs="Consolas"/>
+          <w:sz w:val="20"/>
+          <w:szCs w:val="18"/>
+        </w:rPr>
+      </w:pPr>
+      <w:r>
+        <w:rPr>
+          <w:rFonts w:ascii="Consolas" w:eastAsia="微软雅黑" w:hAnsi="Consolas" w:cs="Consolas"/>
+          <w:sz w:val="20"/>
+          <w:szCs w:val="18"/>
+        </w:rPr>
+        <w:t>end;</w:t>
+      </w:r>
+    </w:p>
+    <w:p>
+      <w:pPr>
+        <w:pStyle w:val="ListParagraph"/>
+        <w:rPr>
+          <w:rFonts w:ascii="微软雅黑" w:eastAsia="微软雅黑" w:hAnsi="微软雅黑"/>
+          <w:sz w:val="20"/>
+          <w:szCs w:val="18"/>
+        </w:rPr>
+      </w:pPr>
+      <w:r>
+        <w:rPr>
+          <w:rFonts w:ascii="微软雅黑" w:eastAsia="微软雅黑" w:hAnsi="微软雅黑" w:hint="eastAsia"/>
+          <w:sz w:val="20"/>
+          <w:szCs w:val="18"/>
+        </w:rPr>
+        <w:t>应</w:t>
+      </w:r>
+      <w:r>
+        <w:rPr>
+          <w:rFonts w:ascii="微软雅黑" w:eastAsia="微软雅黑" w:hAnsi="微软雅黑" w:hint="eastAsia"/>
+          <w:sz w:val="20"/>
+          <w:szCs w:val="18"/>
+        </w:rPr>
+        <w:t>用属性时</w:t>
+      </w:r>
+      <w:r>
+        <w:rPr>
+          <w:rFonts w:ascii="微软雅黑" w:eastAsia="微软雅黑" w:hAnsi="微软雅黑" w:hint="eastAsia"/>
+          <w:sz w:val="20"/>
+          <w:szCs w:val="18"/>
+        </w:rPr>
+        <w:t>一般</w:t>
+      </w:r>
+      <w:r>
+        <w:rPr>
+          <w:rFonts w:ascii="微软雅黑" w:eastAsia="微软雅黑" w:hAnsi="微软雅黑" w:hint="eastAsia"/>
+          <w:sz w:val="20"/>
+          <w:szCs w:val="18"/>
+        </w:rPr>
+        <w:t>省略后缀</w:t>
+      </w:r>
+      <w:r>
+        <w:rPr>
+          <w:rFonts w:ascii="微软雅黑" w:eastAsia="微软雅黑" w:hAnsi="微软雅黑" w:hint="eastAsia"/>
+          <w:sz w:val="20"/>
+          <w:szCs w:val="18"/>
+        </w:rPr>
+        <w:t>Attribute</w:t>
+      </w:r>
+      <w:r>
+        <w:rPr>
+          <w:rFonts w:ascii="微软雅黑" w:eastAsia="微软雅黑" w:hAnsi="微软雅黑" w:hint="eastAsia"/>
+          <w:sz w:val="20"/>
+          <w:szCs w:val="18"/>
+        </w:rPr>
+        <w:t>，如</w:t>
+      </w:r>
+      <w:r>
+        <w:rPr>
+          <w:rFonts w:ascii="微软雅黑" w:eastAsia="微软雅黑" w:hAnsi="微软雅黑" w:hint="eastAsia"/>
+          <w:sz w:val="20"/>
+          <w:szCs w:val="18"/>
+        </w:rPr>
+        <w:t>：</w:t>
+      </w:r>
+    </w:p>
+    <w:p>
+      <w:pPr>
+        <w:pStyle w:val="ListParagraph"/>
+        <w:rPr>
+          <w:rFonts w:ascii="Consolas" w:eastAsia="微软雅黑" w:hAnsi="Consolas" w:cs="Consolas"/>
+          <w:sz w:val="20"/>
+          <w:szCs w:val="18"/>
+        </w:rPr>
+      </w:pPr>
+      <w:r>
+        <w:rPr>
+          <w:rFonts w:ascii="Consolas" w:eastAsia="微软雅黑" w:hAnsi="Consolas" w:cs="Consolas"/>
+          <w:sz w:val="20"/>
+          <w:szCs w:val="18"/>
+        </w:rPr>
+        <w:t>[DisplayName(‘Paul’)]</w:t>
+      </w:r>
+    </w:p>
+    <w:p>
+      <w:pPr>
+        <w:pStyle w:val="ListParagraph"/>
+        <w:rPr>
+          <w:rFonts w:ascii="Consolas" w:eastAsia="微软雅黑" w:hAnsi="Consolas" w:cs="Consolas"/>
+          <w:sz w:val="20"/>
+          <w:szCs w:val="18"/>
+        </w:rPr>
+      </w:pPr>
+      <w:r>
+        <w:rPr>
+          <w:rFonts w:ascii="Consolas" w:eastAsia="微软雅黑" w:hAnsi="Consolas" w:cs="Consolas" w:hint="eastAsia"/>
+          <w:sz w:val="20"/>
+          <w:szCs w:val="18"/>
+        </w:rPr>
+        <w:t>TSomeClass = class</w:t>
+      </w:r>
+    </w:p>
+    <w:p>
+      <w:pPr>
+        <w:pStyle w:val="ListParagraph"/>
+        <w:rPr>
+          <w:rFonts w:ascii="Consolas" w:eastAsia="微软雅黑" w:hAnsi="Consolas" w:cs="Consolas"/>
+          <w:sz w:val="20"/>
+          <w:szCs w:val="18"/>
+        </w:rPr>
+      </w:pPr>
+      <w:r>
+        <w:rPr>
+          <w:rFonts w:ascii="Consolas" w:eastAsia="微软雅黑" w:hAnsi="Consolas" w:cs="Consolas" w:hint="eastAsia"/>
+          <w:sz w:val="20"/>
+          <w:szCs w:val="18"/>
+        </w:rPr>
+        <w:t>end;</w:t>
+      </w:r>
+    </w:p>
+    <w:p>
+      <w:pPr>
+        <w:pStyle w:val="ListParagraph"/>
+        <w:numPr>
+          <w:ilvl w:val="0"/>
+          <w:numId w:val="1"/>
+        </w:numPr>
+        <w:rPr>
+          <w:rFonts w:ascii="微软雅黑" w:eastAsia="微软雅黑" w:hAnsi="微软雅黑"/>
           <w:sz w:val="20"/>
           <w:szCs w:val="18"/>
         </w:rPr>
@@ -1529,15 +2229,23 @@
           <w:sz w:val="20"/>
           <w:szCs w:val="18"/>
         </w:rPr>
-        <w:t xml:space="preserve">    //</w:t>
-      </w:r>
-      <w:r>
-        <w:rPr>
-          <w:rFonts w:ascii="Consolas" w:eastAsia="微软雅黑" w:hAnsi="Consolas" w:cs="Consolas"/>
-          <w:sz w:val="20"/>
-          <w:szCs w:val="18"/>
-        </w:rPr>
-        <w:t>...</w:t>
+        <w:t xml:space="preserve">    </w:t>
+      </w:r>
+      <w:r>
+        <w:rPr>
+          <w:rFonts w:ascii="Consolas" w:eastAsia="微软雅黑" w:hAnsi="Consolas" w:cs="Consolas" w:hint="eastAsia"/>
+          <w:sz w:val="20"/>
+          <w:szCs w:val="18"/>
+        </w:rPr>
+        <w:t>DoSomething</w:t>
+      </w:r>
+      <w:r>
+        <w:rPr>
+          <w:rFonts w:ascii="Consolas" w:eastAsia="微软雅黑" w:hAnsi="Consolas" w:cs="Consolas" w:hint="eastAsia"/>
+          <w:sz w:val="20"/>
+          <w:szCs w:val="18"/>
+        </w:rPr>
+        <w:t>Else;</w:t>
       </w:r>
     </w:p>
     <w:p>
@@ -2007,6 +2715,7 @@
           <w:sz w:val="20"/>
           <w:szCs w:val="18"/>
         </w:rPr>
+        <w:lastRenderedPageBreak/>
         <w:t xml:space="preserve">  TFileVersionInfo = record</w:t>
       </w:r>
     </w:p>
@@ -2137,6 +2846,281 @@
           <w:sz w:val="20"/>
           <w:szCs w:val="18"/>
         </w:rPr>
+        <w:t>类和结构声明</w:t>
+      </w:r>
+    </w:p>
+    <w:p>
+      <w:pPr>
+        <w:pStyle w:val="ListParagraph"/>
+        <w:numPr>
+          <w:ilvl w:val="0"/>
+          <w:numId w:val="2"/>
+        </w:numPr>
+        <w:rPr>
+          <w:rFonts w:ascii="微软雅黑" w:eastAsia="微软雅黑" w:hAnsi="微软雅黑"/>
+          <w:b/>
+          <w:sz w:val="20"/>
+          <w:szCs w:val="18"/>
+        </w:rPr>
+      </w:pPr>
+      <w:r>
+        <w:rPr>
+          <w:rFonts w:ascii="微软雅黑" w:eastAsia="微软雅黑" w:hAnsi="微软雅黑" w:hint="eastAsia"/>
+          <w:b/>
+          <w:sz w:val="20"/>
+          <w:szCs w:val="18"/>
+        </w:rPr>
+        <w:t>接口声明</w:t>
+      </w:r>
+    </w:p>
+    <w:p>
+      <w:pPr>
+        <w:pStyle w:val="ListParagraph"/>
+        <w:ind w:left="360"/>
+        <w:rPr>
+          <w:rFonts w:ascii="Consolas" w:eastAsia="微软雅黑" w:hAnsi="Consolas" w:cs="Consolas"/>
+          <w:sz w:val="18"/>
+          <w:szCs w:val="18"/>
+        </w:rPr>
+      </w:pPr>
+      <w:r>
+        <w:rPr>
+          <w:rFonts w:ascii="Consolas" w:eastAsia="微软雅黑" w:hAnsi="Consolas" w:cs="Consolas"/>
+          <w:sz w:val="18"/>
+          <w:szCs w:val="18"/>
+        </w:rPr>
+        <w:t>///</w:t>
+      </w:r>
+    </w:p>
+    <w:p>
+      <w:pPr>
+        <w:pStyle w:val="ListParagraph"/>
+        <w:ind w:left="360"/>
+        <w:rPr>
+          <w:rFonts w:ascii="Consolas" w:eastAsia="微软雅黑" w:hAnsi="Consolas" w:cs="Consolas"/>
+          <w:sz w:val="18"/>
+          <w:szCs w:val="18"/>
+        </w:rPr>
+      </w:pPr>
+      <w:r>
+        <w:rPr>
+          <w:rFonts w:ascii="Consolas" w:eastAsia="微软雅黑" w:hAnsi="Consolas" w:cs="Consolas"/>
+          <w:sz w:val="18"/>
+          <w:szCs w:val="18"/>
+        </w:rPr>
+        <w:t>///</w:t>
+      </w:r>
+    </w:p>
+    <w:p>
+      <w:pPr>
+        <w:pStyle w:val="ListParagraph"/>
+        <w:ind w:left="360"/>
+        <w:rPr>
+          <w:rFonts w:ascii="Consolas" w:eastAsia="微软雅黑" w:hAnsi="Consolas" w:cs="Consolas"/>
+          <w:sz w:val="18"/>
+          <w:szCs w:val="18"/>
+        </w:rPr>
+      </w:pPr>
+      <w:r>
+        <w:rPr>
+          <w:rFonts w:ascii="Consolas" w:eastAsia="微软雅黑" w:hAnsi="Consolas" w:cs="Consolas"/>
+          <w:sz w:val="18"/>
+          <w:szCs w:val="18"/>
+        </w:rPr>
+        <w:t>Property Getters &amp; Setters</w:t>
+      </w:r>
+    </w:p>
+    <w:p>
+      <w:pPr>
+        <w:pStyle w:val="ListParagraph"/>
+        <w:ind w:left="360"/>
+        <w:rPr>
+          <w:rFonts w:ascii="Consolas" w:eastAsia="微软雅黑" w:hAnsi="Consolas" w:cs="Consolas"/>
+          <w:sz w:val="18"/>
+          <w:szCs w:val="18"/>
+        </w:rPr>
+      </w:pPr>
+      <w:r>
+        <w:rPr>
+          <w:rFonts w:ascii="Consolas" w:eastAsia="微软雅黑" w:hAnsi="Consolas" w:cs="Consolas" w:hint="eastAsia"/>
+          <w:sz w:val="18"/>
+          <w:szCs w:val="18"/>
+        </w:rPr>
+        <w:t>Methods</w:t>
+      </w:r>
+    </w:p>
+    <w:p>
+      <w:pPr>
+        <w:pStyle w:val="ListParagraph"/>
+        <w:ind w:left="360"/>
+        <w:rPr>
+          <w:rFonts w:ascii="Consolas" w:eastAsia="微软雅黑" w:hAnsi="Consolas" w:cs="Consolas"/>
+          <w:sz w:val="18"/>
+          <w:szCs w:val="18"/>
+        </w:rPr>
+      </w:pPr>
+      <w:r>
+        <w:rPr>
+          <w:rFonts w:ascii="Consolas" w:eastAsia="微软雅黑" w:hAnsi="Consolas" w:cs="Consolas"/>
+          <w:sz w:val="18"/>
+          <w:szCs w:val="18"/>
+        </w:rPr>
+        <w:t>Properties</w:t>
+      </w:r>
+    </w:p>
+    <w:p>
+      <w:pPr>
+        <w:pStyle w:val="ListParagraph"/>
+        <w:ind w:left="360"/>
+        <w:rPr>
+          <w:rFonts w:ascii="微软雅黑" w:eastAsia="微软雅黑" w:hAnsi="微软雅黑"/>
+          <w:sz w:val="18"/>
+          <w:szCs w:val="18"/>
+        </w:rPr>
+      </w:pPr>
+      <w:r>
+        <w:rPr>
+          <w:rFonts w:ascii="微软雅黑" w:eastAsia="微软雅黑" w:hAnsi="微软雅黑" w:hint="eastAsia"/>
+          <w:sz w:val="18"/>
+          <w:szCs w:val="18"/>
+          <w:highlight w:val="yellow"/>
+        </w:rPr>
+        <w:t>注意：</w:t>
+      </w:r>
+      <w:r>
+        <w:rPr>
+          <w:rFonts w:ascii="微软雅黑" w:eastAsia="微软雅黑" w:hAnsi="微软雅黑" w:hint="eastAsia"/>
+          <w:sz w:val="18"/>
+          <w:szCs w:val="18"/>
+          <w:highlight w:val="yellow"/>
+        </w:rPr>
+        <w:t>泛型接口</w:t>
+      </w:r>
+      <w:r>
+        <w:rPr>
+          <w:rFonts w:ascii="微软雅黑" w:eastAsia="微软雅黑" w:hAnsi="微软雅黑" w:hint="eastAsia"/>
+          <w:sz w:val="18"/>
+          <w:szCs w:val="18"/>
+          <w:highlight w:val="yellow"/>
+        </w:rPr>
+        <w:t>不</w:t>
+      </w:r>
+      <w:r>
+        <w:rPr>
+          <w:rFonts w:ascii="微软雅黑" w:eastAsia="微软雅黑" w:hAnsi="微软雅黑" w:hint="eastAsia"/>
+          <w:sz w:val="18"/>
+          <w:szCs w:val="18"/>
+          <w:highlight w:val="yellow"/>
+        </w:rPr>
+        <w:t>应</w:t>
+      </w:r>
+      <w:r>
+        <w:rPr>
+          <w:rFonts w:ascii="微软雅黑" w:eastAsia="微软雅黑" w:hAnsi="微软雅黑" w:hint="eastAsia"/>
+          <w:sz w:val="18"/>
+          <w:szCs w:val="18"/>
+          <w:highlight w:val="yellow"/>
+        </w:rPr>
+        <w:t>分配GUID</w:t>
+      </w:r>
+      <w:r>
+        <w:rPr>
+          <w:rFonts w:ascii="微软雅黑" w:eastAsia="微软雅黑" w:hAnsi="微软雅黑" w:hint="eastAsia"/>
+          <w:sz w:val="18"/>
+          <w:szCs w:val="18"/>
+          <w:highlight w:val="yellow"/>
+        </w:rPr>
+        <w:t>。</w:t>
+      </w:r>
+    </w:p>
+    <w:p>
+      <w:pPr>
+        <w:pStyle w:val="ListParagraph"/>
+        <w:numPr>
+          <w:ilvl w:val="0"/>
+          <w:numId w:val="2"/>
+        </w:numPr>
+        <w:rPr>
+          <w:rFonts w:ascii="微软雅黑" w:eastAsia="微软雅黑" w:hAnsi="微软雅黑"/>
+          <w:b/>
+          <w:sz w:val="20"/>
+          <w:szCs w:val="18"/>
+        </w:rPr>
+      </w:pPr>
+      <w:r>
+        <w:rPr>
+          <w:rFonts w:ascii="微软雅黑" w:eastAsia="微软雅黑" w:hAnsi="微软雅黑" w:hint="eastAsia"/>
+          <w:b/>
+          <w:sz w:val="20"/>
+          <w:szCs w:val="18"/>
+        </w:rPr>
+        <w:t>泛型</w:t>
+      </w:r>
+    </w:p>
+    <w:p>
+      <w:pPr>
+        <w:pStyle w:val="ListParagraph"/>
+        <w:ind w:left="360"/>
+        <w:rPr>
+          <w:rFonts w:ascii="微软雅黑" w:eastAsia="微软雅黑" w:hAnsi="微软雅黑"/>
+          <w:sz w:val="20"/>
+          <w:szCs w:val="18"/>
+        </w:rPr>
+      </w:pPr>
+      <w:r>
+        <w:rPr>
+          <w:rFonts w:ascii="微软雅黑" w:eastAsia="微软雅黑" w:hAnsi="微软雅黑" w:hint="eastAsia"/>
+          <w:sz w:val="20"/>
+          <w:szCs w:val="18"/>
+        </w:rPr>
+        <w:t>区分使用泛型类和泛型方法</w:t>
+      </w:r>
+    </w:p>
+    <w:p>
+      <w:pPr>
+        <w:pStyle w:val="ListParagraph"/>
+        <w:numPr>
+          <w:ilvl w:val="0"/>
+          <w:numId w:val="2"/>
+        </w:numPr>
+        <w:rPr>
+          <w:rFonts w:ascii="微软雅黑" w:eastAsia="微软雅黑" w:hAnsi="微软雅黑"/>
+          <w:b/>
+          <w:sz w:val="20"/>
+          <w:szCs w:val="18"/>
+        </w:rPr>
+      </w:pPr>
+      <w:r>
+        <w:rPr>
+          <w:rFonts w:ascii="微软雅黑" w:eastAsia="微软雅黑" w:hAnsi="微软雅黑" w:hint="eastAsia"/>
+          <w:b/>
+          <w:sz w:val="20"/>
+          <w:szCs w:val="18"/>
+        </w:rPr>
+        <w:t>匿名方法</w:t>
+      </w:r>
+    </w:p>
+    <w:p>
+      <w:pPr>
+        <w:pStyle w:val="ListParagraph"/>
+        <w:numPr>
+          <w:ilvl w:val="0"/>
+          <w:numId w:val="2"/>
+        </w:numPr>
+        <w:rPr>
+          <w:rFonts w:ascii="微软雅黑" w:eastAsia="微软雅黑" w:hAnsi="微软雅黑"/>
+          <w:b/>
+          <w:sz w:val="20"/>
+          <w:szCs w:val="18"/>
+        </w:rPr>
+      </w:pPr>
+      <w:r>
+        <w:rPr>
+          <w:rFonts w:ascii="微软雅黑" w:eastAsia="微软雅黑" w:hAnsi="微软雅黑" w:hint="eastAsia"/>
+          <w:b/>
+          <w:sz w:val="20"/>
+          <w:szCs w:val="18"/>
+        </w:rPr>
         <w:t>必须检查全局函数和</w:t>
       </w:r>
       <w:r>
@@ -2172,7 +3156,6 @@
           <w:sz w:val="18"/>
           <w:szCs w:val="18"/>
         </w:rPr>
-        <w:lastRenderedPageBreak/>
         <w:t>Spring.System.TArgument类提供了很多静态方法用来检查参数，如CheckTrue，CheckFalse，CheckRange等。（可使用代码模板减少输入）</w:t>
       </w:r>
     </w:p>
@@ -2977,6 +3960,7 @@
           <w:sz w:val="20"/>
           <w:szCs w:val="18"/>
         </w:rPr>
+        <w:lastRenderedPageBreak/>
         <w:t>*.dsk</w:t>
       </w:r>
     </w:p>
@@ -3209,17 +4193,66 @@
         </w:numPr>
         <w:rPr>
           <w:rFonts w:ascii="微软雅黑" w:eastAsia="微软雅黑" w:hAnsi="微软雅黑"/>
-          <w:sz w:val="18"/>
-          <w:szCs w:val="18"/>
-        </w:rPr>
-      </w:pPr>
-      <w:r>
-        <w:rPr>
-          <w:rFonts w:ascii="微软雅黑" w:eastAsia="微软雅黑" w:hAnsi="微软雅黑" w:hint="eastAsia"/>
-          <w:sz w:val="18"/>
-          <w:szCs w:val="18"/>
-        </w:rPr>
-        <w:t>尽可能保证每个过程职责清晰，一般不超过20行代码</w:t>
+          <w:sz w:val="20"/>
+          <w:szCs w:val="18"/>
+        </w:rPr>
+      </w:pPr>
+      <w:r>
+        <w:rPr>
+          <w:rFonts w:ascii="微软雅黑" w:eastAsia="微软雅黑" w:hAnsi="微软雅黑" w:hint="eastAsia"/>
+          <w:sz w:val="20"/>
+          <w:szCs w:val="18"/>
+        </w:rPr>
+        <w:t>应</w:t>
+      </w:r>
+      <w:r>
+        <w:rPr>
+          <w:rFonts w:ascii="微软雅黑" w:eastAsia="微软雅黑" w:hAnsi="微软雅黑" w:hint="eastAsia"/>
+          <w:sz w:val="20"/>
+          <w:szCs w:val="18"/>
+        </w:rPr>
+        <w:t>将抽象</w:t>
+      </w:r>
+      <w:r>
+        <w:rPr>
+          <w:rFonts w:ascii="微软雅黑" w:eastAsia="微软雅黑" w:hAnsi="微软雅黑" w:hint="eastAsia"/>
+          <w:sz w:val="20"/>
+          <w:szCs w:val="18"/>
+        </w:rPr>
+        <w:t>基</w:t>
+      </w:r>
+      <w:r>
+        <w:rPr>
+          <w:rFonts w:ascii="微软雅黑" w:eastAsia="微软雅黑" w:hAnsi="微软雅黑" w:hint="eastAsia"/>
+          <w:sz w:val="20"/>
+          <w:szCs w:val="18"/>
+        </w:rPr>
+        <w:t>类标记为</w:t>
+      </w:r>
+      <w:r>
+        <w:rPr>
+          <w:rFonts w:ascii="微软雅黑" w:eastAsia="微软雅黑" w:hAnsi="微软雅黑" w:hint="eastAsia"/>
+          <w:b/>
+          <w:sz w:val="20"/>
+          <w:szCs w:val="18"/>
+        </w:rPr>
+        <w:t>abstract</w:t>
+      </w:r>
+      <w:r>
+        <w:rPr>
+          <w:rFonts w:ascii="微软雅黑" w:eastAsia="微软雅黑" w:hAnsi="微软雅黑" w:hint="eastAsia"/>
+          <w:sz w:val="20"/>
+          <w:szCs w:val="18"/>
+        </w:rPr>
+        <w:t>，</w:t>
+      </w:r>
+      <w:r>
+        <w:rPr>
+          <w:rFonts w:ascii="微软雅黑" w:eastAsia="微软雅黑" w:hAnsi="微软雅黑" w:hint="eastAsia"/>
+          <w:sz w:val="20"/>
+          <w:szCs w:val="18"/>
+        </w:rPr>
+        <w:t>尽可能将真正的构造器放到protected里面，并在默认的构造器内抛出EAbstractClassException异常</w:t>
       </w:r>
     </w:p>
     <w:p>
@@ -3231,34 +4264,65 @@
         </w:numPr>
         <w:rPr>
           <w:rFonts w:ascii="微软雅黑" w:eastAsia="微软雅黑" w:hAnsi="微软雅黑"/>
-          <w:sz w:val="18"/>
-          <w:szCs w:val="18"/>
-        </w:rPr>
-      </w:pPr>
-      <w:r>
-        <w:rPr>
-          <w:rFonts w:ascii="微软雅黑" w:eastAsia="微软雅黑" w:hAnsi="微软雅黑" w:hint="eastAsia"/>
-          <w:sz w:val="18"/>
-          <w:szCs w:val="18"/>
-        </w:rPr>
-        <w:t>尽可能保证代码是可测试的，并使用</w:t>
-      </w:r>
-      <w:r>
-        <w:rPr>
-          <w:rFonts w:ascii="微软雅黑" w:eastAsia="微软雅黑" w:hAnsi="微软雅黑" w:hint="eastAsia"/>
-          <w:b/>
-          <w:sz w:val="18"/>
-          <w:szCs w:val="18"/>
-        </w:rPr>
-        <w:t>DUnit</w:t>
-      </w:r>
-      <w:r>
-        <w:rPr>
-          <w:rFonts w:ascii="微软雅黑" w:eastAsia="微软雅黑" w:hAnsi="微软雅黑" w:hint="eastAsia"/>
-          <w:sz w:val="18"/>
-          <w:szCs w:val="18"/>
-        </w:rPr>
-        <w:t>编写单元测试用例</w:t>
+          <w:sz w:val="20"/>
+          <w:szCs w:val="18"/>
+        </w:rPr>
+      </w:pPr>
+      <w:r>
+        <w:rPr>
+          <w:rFonts w:ascii="微软雅黑" w:eastAsia="微软雅黑" w:hAnsi="微软雅黑" w:hint="eastAsia"/>
+          <w:sz w:val="20"/>
+          <w:szCs w:val="18"/>
+        </w:rPr>
+        <w:t>应</w:t>
+      </w:r>
+      <w:r>
+        <w:rPr>
+          <w:rFonts w:ascii="微软雅黑" w:eastAsia="微软雅黑" w:hAnsi="微软雅黑" w:hint="eastAsia"/>
+          <w:sz w:val="20"/>
+          <w:szCs w:val="18"/>
+        </w:rPr>
+        <w:t>优先考虑使用</w:t>
+      </w:r>
+      <w:r>
+        <w:rPr>
+          <w:rFonts w:ascii="微软雅黑" w:eastAsia="微软雅黑" w:hAnsi="微软雅黑" w:hint="eastAsia"/>
+          <w:sz w:val="20"/>
+          <w:szCs w:val="18"/>
+        </w:rPr>
+        <w:t>record</w:t>
+      </w:r>
+      <w:r>
+        <w:rPr>
+          <w:rFonts w:ascii="微软雅黑" w:eastAsia="微软雅黑" w:hAnsi="微软雅黑" w:hint="eastAsia"/>
+          <w:sz w:val="20"/>
+          <w:szCs w:val="18"/>
+        </w:rPr>
+        <w:t>来</w:t>
+      </w:r>
+      <w:r>
+        <w:rPr>
+          <w:rFonts w:ascii="微软雅黑" w:eastAsia="微软雅黑" w:hAnsi="微软雅黑" w:hint="eastAsia"/>
+          <w:sz w:val="20"/>
+          <w:szCs w:val="18"/>
+        </w:rPr>
+        <w:t>设计</w:t>
+      </w:r>
+      <w:r>
+        <w:rPr>
+          <w:rFonts w:ascii="微软雅黑" w:eastAsia="微软雅黑" w:hAnsi="微软雅黑" w:hint="eastAsia"/>
+          <w:sz w:val="20"/>
+          <w:szCs w:val="18"/>
+        </w:rPr>
+        <w:t>工具类</w:t>
+      </w:r>
+      <w:r>
+        <w:rPr>
+          <w:rFonts w:ascii="微软雅黑" w:eastAsia="微软雅黑" w:hAnsi="微软雅黑" w:hint="eastAsia"/>
+          <w:sz w:val="20"/>
+          <w:szCs w:val="18"/>
+        </w:rPr>
+        <w:t>（Utility Class）</w:t>
       </w:r>
     </w:p>
     <w:p>
@@ -3280,41 +4344,7 @@
           <w:sz w:val="18"/>
           <w:szCs w:val="18"/>
         </w:rPr>
-        <w:t>尽可能保持版本兼容性，使用</w:t>
-      </w:r>
-      <w:r>
-        <w:rPr>
-          <w:rFonts w:ascii="微软雅黑" w:eastAsia="微软雅黑" w:hAnsi="微软雅黑" w:hint="eastAsia"/>
-          <w:b/>
-          <w:sz w:val="18"/>
-          <w:szCs w:val="18"/>
-        </w:rPr>
-        <w:t>deprecated</w:t>
-      </w:r>
-      <w:r>
-        <w:rPr>
-          <w:rFonts w:ascii="微软雅黑" w:eastAsia="微软雅黑" w:hAnsi="微软雅黑" w:hint="eastAsia"/>
-          <w:sz w:val="18"/>
-          <w:szCs w:val="18"/>
-        </w:rPr>
-        <w:t xml:space="preserve">, </w:t>
-      </w:r>
-      <w:r>
-        <w:rPr>
-          <w:rFonts w:ascii="微软雅黑" w:eastAsia="微软雅黑" w:hAnsi="微软雅黑" w:hint="eastAsia"/>
-          <w:b/>
-          <w:sz w:val="18"/>
-          <w:szCs w:val="18"/>
-        </w:rPr>
-        <w:t>experimental</w:t>
-      </w:r>
-      <w:r>
-        <w:rPr>
-          <w:rFonts w:ascii="微软雅黑" w:eastAsia="微软雅黑" w:hAnsi="微软雅黑" w:hint="eastAsia"/>
-          <w:sz w:val="18"/>
-          <w:szCs w:val="18"/>
-        </w:rPr>
-        <w:t>等关键字提醒开发者</w:t>
+        <w:t>优先考虑使用record来设计值对象（生命周期自动管理和支持运算符重载）</w:t>
       </w:r>
     </w:p>
     <w:p>
@@ -3336,97 +4366,7 @@
           <w:sz w:val="18"/>
           <w:szCs w:val="18"/>
         </w:rPr>
-        <w:t>尽可能使用</w:t>
-      </w:r>
-      <w:r>
-        <w:rPr>
-          <w:rFonts w:ascii="微软雅黑" w:eastAsia="微软雅黑" w:hAnsi="微软雅黑" w:hint="eastAsia"/>
-          <w:b/>
-          <w:sz w:val="18"/>
-          <w:szCs w:val="18"/>
-        </w:rPr>
-        <w:t>class constructor</w:t>
-      </w:r>
-      <w:r>
-        <w:rPr>
-          <w:rFonts w:ascii="微软雅黑" w:eastAsia="微软雅黑" w:hAnsi="微软雅黑" w:hint="eastAsia"/>
-          <w:sz w:val="18"/>
-          <w:szCs w:val="18"/>
-        </w:rPr>
-        <w:t>和</w:t>
-      </w:r>
-      <w:r>
-        <w:rPr>
-          <w:rFonts w:ascii="微软雅黑" w:eastAsia="微软雅黑" w:hAnsi="微软雅黑" w:hint="eastAsia"/>
-          <w:b/>
-          <w:sz w:val="18"/>
-          <w:szCs w:val="18"/>
-        </w:rPr>
-        <w:t>class destructor</w:t>
-      </w:r>
-      <w:r>
-        <w:rPr>
-          <w:rFonts w:ascii="微软雅黑" w:eastAsia="微软雅黑" w:hAnsi="微软雅黑" w:hint="eastAsia"/>
-          <w:sz w:val="18"/>
-          <w:szCs w:val="18"/>
-        </w:rPr>
-        <w:t>代替单元的初始化</w:t>
-      </w:r>
-      <w:r>
-        <w:rPr>
-          <w:rFonts w:ascii="微软雅黑" w:eastAsia="微软雅黑" w:hAnsi="微软雅黑" w:hint="eastAsia"/>
-          <w:sz w:val="18"/>
-          <w:szCs w:val="18"/>
-        </w:rPr>
-        <w:t>（</w:t>
-      </w:r>
-      <w:r>
-        <w:rPr>
-          <w:rFonts w:ascii="微软雅黑" w:eastAsia="微软雅黑" w:hAnsi="微软雅黑" w:hint="eastAsia"/>
-          <w:sz w:val="18"/>
-          <w:szCs w:val="18"/>
-        </w:rPr>
-        <w:t>initialization</w:t>
-      </w:r>
-      <w:r>
-        <w:rPr>
-          <w:rFonts w:ascii="微软雅黑" w:eastAsia="微软雅黑" w:hAnsi="微软雅黑" w:hint="eastAsia"/>
-          <w:sz w:val="18"/>
-          <w:szCs w:val="18"/>
-        </w:rPr>
-        <w:t>）</w:t>
-      </w:r>
-      <w:r>
-        <w:rPr>
-          <w:rFonts w:ascii="微软雅黑" w:eastAsia="微软雅黑" w:hAnsi="微软雅黑" w:hint="eastAsia"/>
-          <w:sz w:val="18"/>
-          <w:szCs w:val="18"/>
-        </w:rPr>
-        <w:t>和终止化</w:t>
-      </w:r>
-      <w:r>
-        <w:rPr>
-          <w:rFonts w:ascii="微软雅黑" w:eastAsia="微软雅黑" w:hAnsi="微软雅黑" w:hint="eastAsia"/>
-          <w:sz w:val="18"/>
-          <w:szCs w:val="18"/>
-        </w:rPr>
-        <w:t>（</w:t>
-      </w:r>
-      <w:r>
-        <w:rPr>
-          <w:rFonts w:ascii="微软雅黑" w:eastAsia="微软雅黑" w:hAnsi="微软雅黑" w:hint="eastAsia"/>
-          <w:sz w:val="18"/>
-          <w:szCs w:val="18"/>
-        </w:rPr>
-        <w:t>finalization</w:t>
-      </w:r>
-      <w:r>
-        <w:rPr>
-          <w:rFonts w:ascii="微软雅黑" w:eastAsia="微软雅黑" w:hAnsi="微软雅黑" w:hint="eastAsia"/>
-          <w:sz w:val="18"/>
-          <w:szCs w:val="18"/>
-        </w:rPr>
-        <w:t>）</w:t>
+        <w:t>尽可能保证每个过程职责清晰，一般不超过20行代码</w:t>
       </w:r>
     </w:p>
     <w:p>
@@ -3448,6 +4388,246 @@
           <w:sz w:val="18"/>
           <w:szCs w:val="18"/>
         </w:rPr>
+        <w:t>尽可能保证代码是</w:t>
+      </w:r>
+      <w:r>
+        <w:rPr>
+          <w:rFonts w:ascii="微软雅黑" w:eastAsia="微软雅黑" w:hAnsi="微软雅黑" w:hint="eastAsia"/>
+          <w:b/>
+          <w:sz w:val="18"/>
+          <w:szCs w:val="18"/>
+        </w:rPr>
+        <w:t>可测试的</w:t>
+      </w:r>
+      <w:r>
+        <w:rPr>
+          <w:rFonts w:ascii="微软雅黑" w:eastAsia="微软雅黑" w:hAnsi="微软雅黑" w:hint="eastAsia"/>
+          <w:sz w:val="18"/>
+          <w:szCs w:val="18"/>
+        </w:rPr>
+        <w:t>，并使用</w:t>
+      </w:r>
+      <w:r>
+        <w:rPr>
+          <w:rFonts w:ascii="微软雅黑" w:eastAsia="微软雅黑" w:hAnsi="微软雅黑" w:hint="eastAsia"/>
+          <w:b/>
+          <w:sz w:val="18"/>
+          <w:szCs w:val="18"/>
+        </w:rPr>
+        <w:t>DUnit</w:t>
+      </w:r>
+      <w:r>
+        <w:rPr>
+          <w:rFonts w:ascii="微软雅黑" w:eastAsia="微软雅黑" w:hAnsi="微软雅黑" w:hint="eastAsia"/>
+          <w:sz w:val="18"/>
+          <w:szCs w:val="18"/>
+        </w:rPr>
+        <w:t>编写单元测试用例</w:t>
+      </w:r>
+    </w:p>
+    <w:p>
+      <w:pPr>
+        <w:pStyle w:val="ListParagraph"/>
+        <w:numPr>
+          <w:ilvl w:val="0"/>
+          <w:numId w:val="5"/>
+        </w:numPr>
+        <w:rPr>
+          <w:rFonts w:ascii="微软雅黑" w:eastAsia="微软雅黑" w:hAnsi="微软雅黑"/>
+          <w:sz w:val="18"/>
+          <w:szCs w:val="18"/>
+        </w:rPr>
+      </w:pPr>
+      <w:r>
+        <w:rPr>
+          <w:rFonts w:ascii="微软雅黑" w:eastAsia="微软雅黑" w:hAnsi="微软雅黑" w:hint="eastAsia"/>
+          <w:sz w:val="18"/>
+          <w:szCs w:val="18"/>
+        </w:rPr>
+        <w:t>尽可能保持版本兼容性，使用</w:t>
+      </w:r>
+      <w:r>
+        <w:rPr>
+          <w:rFonts w:ascii="微软雅黑" w:eastAsia="微软雅黑" w:hAnsi="微软雅黑" w:hint="eastAsia"/>
+          <w:b/>
+          <w:sz w:val="18"/>
+          <w:szCs w:val="18"/>
+        </w:rPr>
+        <w:t>deprecated</w:t>
+      </w:r>
+      <w:r>
+        <w:rPr>
+          <w:rFonts w:ascii="微软雅黑" w:eastAsia="微软雅黑" w:hAnsi="微软雅黑" w:hint="eastAsia"/>
+          <w:sz w:val="18"/>
+          <w:szCs w:val="18"/>
+        </w:rPr>
+        <w:t xml:space="preserve">, </w:t>
+      </w:r>
+      <w:r>
+        <w:rPr>
+          <w:rFonts w:ascii="微软雅黑" w:eastAsia="微软雅黑" w:hAnsi="微软雅黑" w:hint="eastAsia"/>
+          <w:b/>
+          <w:sz w:val="18"/>
+          <w:szCs w:val="18"/>
+        </w:rPr>
+        <w:t>experimental</w:t>
+      </w:r>
+      <w:r>
+        <w:rPr>
+          <w:rFonts w:ascii="微软雅黑" w:eastAsia="微软雅黑" w:hAnsi="微软雅黑" w:hint="eastAsia"/>
+          <w:sz w:val="18"/>
+          <w:szCs w:val="18"/>
+        </w:rPr>
+        <w:t>等关键字提醒开发者</w:t>
+      </w:r>
+    </w:p>
+    <w:p>
+      <w:pPr>
+        <w:pStyle w:val="ListParagraph"/>
+        <w:numPr>
+          <w:ilvl w:val="0"/>
+          <w:numId w:val="5"/>
+        </w:numPr>
+        <w:rPr>
+          <w:rFonts w:ascii="微软雅黑" w:eastAsia="微软雅黑" w:hAnsi="微软雅黑"/>
+          <w:sz w:val="18"/>
+          <w:szCs w:val="18"/>
+        </w:rPr>
+      </w:pPr>
+      <w:r>
+        <w:rPr>
+          <w:rFonts w:ascii="微软雅黑" w:eastAsia="微软雅黑" w:hAnsi="微软雅黑" w:hint="eastAsia"/>
+          <w:sz w:val="18"/>
+          <w:szCs w:val="18"/>
+        </w:rPr>
+        <w:t>谨慎</w:t>
+      </w:r>
+      <w:commentRangeStart w:id="3"/>
+      <w:r>
+        <w:rPr>
+          <w:rFonts w:ascii="微软雅黑" w:eastAsia="微软雅黑" w:hAnsi="微软雅黑" w:hint="eastAsia"/>
+          <w:sz w:val="18"/>
+          <w:szCs w:val="18"/>
+        </w:rPr>
+        <w:t>使用</w:t>
+      </w:r>
+      <w:r>
+        <w:rPr>
+          <w:rFonts w:ascii="微软雅黑" w:eastAsia="微软雅黑" w:hAnsi="微软雅黑" w:hint="eastAsia"/>
+          <w:b/>
+          <w:sz w:val="18"/>
+          <w:szCs w:val="18"/>
+        </w:rPr>
+        <w:t>class constructor</w:t>
+      </w:r>
+      <w:r>
+        <w:rPr>
+          <w:rFonts w:ascii="微软雅黑" w:eastAsia="微软雅黑" w:hAnsi="微软雅黑" w:hint="eastAsia"/>
+          <w:sz w:val="18"/>
+          <w:szCs w:val="18"/>
+        </w:rPr>
+        <w:t>和</w:t>
+      </w:r>
+      <w:r>
+        <w:rPr>
+          <w:rFonts w:ascii="微软雅黑" w:eastAsia="微软雅黑" w:hAnsi="微软雅黑" w:hint="eastAsia"/>
+          <w:b/>
+          <w:sz w:val="18"/>
+          <w:szCs w:val="18"/>
+        </w:rPr>
+        <w:t>class destructor</w:t>
+      </w:r>
+      <w:r>
+        <w:rPr>
+          <w:rFonts w:ascii="微软雅黑" w:eastAsia="微软雅黑" w:hAnsi="微软雅黑" w:hint="eastAsia"/>
+          <w:sz w:val="18"/>
+          <w:szCs w:val="18"/>
+        </w:rPr>
+        <w:t>代替单元的初始化</w:t>
+      </w:r>
+      <w:r>
+        <w:rPr>
+          <w:rFonts w:ascii="微软雅黑" w:eastAsia="微软雅黑" w:hAnsi="微软雅黑" w:hint="eastAsia"/>
+          <w:sz w:val="18"/>
+          <w:szCs w:val="18"/>
+        </w:rPr>
+        <w:t>（</w:t>
+      </w:r>
+      <w:r>
+        <w:rPr>
+          <w:rFonts w:ascii="微软雅黑" w:eastAsia="微软雅黑" w:hAnsi="微软雅黑" w:hint="eastAsia"/>
+          <w:sz w:val="18"/>
+          <w:szCs w:val="18"/>
+        </w:rPr>
+        <w:t>initialization</w:t>
+      </w:r>
+      <w:r>
+        <w:rPr>
+          <w:rFonts w:ascii="微软雅黑" w:eastAsia="微软雅黑" w:hAnsi="微软雅黑" w:hint="eastAsia"/>
+          <w:sz w:val="18"/>
+          <w:szCs w:val="18"/>
+        </w:rPr>
+        <w:t>）</w:t>
+      </w:r>
+      <w:r>
+        <w:rPr>
+          <w:rFonts w:ascii="微软雅黑" w:eastAsia="微软雅黑" w:hAnsi="微软雅黑" w:hint="eastAsia"/>
+          <w:sz w:val="18"/>
+          <w:szCs w:val="18"/>
+        </w:rPr>
+        <w:t>和终止化</w:t>
+      </w:r>
+      <w:r>
+        <w:rPr>
+          <w:rFonts w:ascii="微软雅黑" w:eastAsia="微软雅黑" w:hAnsi="微软雅黑" w:hint="eastAsia"/>
+          <w:sz w:val="18"/>
+          <w:szCs w:val="18"/>
+        </w:rPr>
+        <w:t>（</w:t>
+      </w:r>
+      <w:r>
+        <w:rPr>
+          <w:rFonts w:ascii="微软雅黑" w:eastAsia="微软雅黑" w:hAnsi="微软雅黑" w:hint="eastAsia"/>
+          <w:sz w:val="18"/>
+          <w:szCs w:val="18"/>
+        </w:rPr>
+        <w:t>finalization</w:t>
+      </w:r>
+      <w:r>
+        <w:rPr>
+          <w:rFonts w:ascii="微软雅黑" w:eastAsia="微软雅黑" w:hAnsi="微软雅黑" w:hint="eastAsia"/>
+          <w:sz w:val="18"/>
+          <w:szCs w:val="18"/>
+        </w:rPr>
+        <w:t>）</w:t>
+      </w:r>
+      <w:commentRangeEnd w:id="3"/>
+      <w:r>
+        <w:rPr>
+          <w:rStyle w:val="CommentReference"/>
+        </w:rPr>
+        <w:commentReference w:id="3"/>
+      </w:r>
+    </w:p>
+    <w:p>
+      <w:pPr>
+        <w:pStyle w:val="ListParagraph"/>
+        <w:numPr>
+          <w:ilvl w:val="0"/>
+          <w:numId w:val="5"/>
+        </w:numPr>
+        <w:rPr>
+          <w:rFonts w:ascii="微软雅黑" w:eastAsia="微软雅黑" w:hAnsi="微软雅黑"/>
+          <w:sz w:val="18"/>
+          <w:szCs w:val="18"/>
+        </w:rPr>
+      </w:pPr>
+      <w:r>
+        <w:rPr>
+          <w:rFonts w:ascii="微软雅黑" w:eastAsia="微软雅黑" w:hAnsi="微软雅黑" w:hint="eastAsia"/>
+          <w:sz w:val="18"/>
+          <w:szCs w:val="18"/>
+        </w:rPr>
         <w:t>抛异常时优先使用Exception.</w:t>
       </w:r>
       <w:r>
@@ -3475,11 +4655,60 @@
         <w:t>等方法</w:t>
       </w:r>
     </w:p>
+    <w:p>
+      <w:pPr>
+        <w:pStyle w:val="ListParagraph"/>
+        <w:ind w:left="360"/>
+        <w:rPr>
+          <w:rFonts w:ascii="微软雅黑" w:eastAsia="微软雅黑" w:hAnsi="微软雅黑"/>
+          <w:b/>
+          <w:sz w:val="20"/>
+          <w:szCs w:val="18"/>
+        </w:rPr>
+      </w:pPr>
+    </w:p>
+    <w:p>
+      <w:pPr>
+        <w:pStyle w:val="ListParagraph"/>
+        <w:numPr>
+          <w:ilvl w:val="0"/>
+          <w:numId w:val="2"/>
+        </w:numPr>
+        <w:rPr>
+          <w:rFonts w:ascii="微软雅黑" w:eastAsia="微软雅黑" w:hAnsi="微软雅黑"/>
+          <w:b/>
+          <w:sz w:val="20"/>
+          <w:szCs w:val="18"/>
+        </w:rPr>
+      </w:pPr>
+      <w:r>
+        <w:rPr>
+          <w:rFonts w:ascii="微软雅黑" w:eastAsia="微软雅黑" w:hAnsi="微软雅黑" w:hint="eastAsia"/>
+          <w:b/>
+          <w:sz w:val="20"/>
+          <w:szCs w:val="18"/>
+        </w:rPr>
+        <w:t>参考文档</w:t>
+      </w:r>
+    </w:p>
+    <w:p>
+      <w:pPr>
+        <w:pStyle w:val="ListParagraph"/>
+        <w:ind w:left="360"/>
+        <w:rPr>
+          <w:rFonts w:ascii="微软雅黑" w:eastAsia="微软雅黑" w:hAnsi="微软雅黑"/>
+          <w:b/>
+          <w:sz w:val="20"/>
+          <w:szCs w:val="18"/>
+        </w:rPr>
+      </w:pPr>
+    </w:p>
     <w:sectPr>
-      <w:footerReference w:type="default" r:id="rId8"/>
+      <w:footerReference w:type="default" r:id="rId10"/>
       <w:pgSz w:w="12240" w:h="15840"/>
       <w:pgMar w:top="1440" w:right="1800" w:bottom="1440" w:left="1800" w:header="720" w:footer="720" w:gutter="0"/>
       <w:cols w:space="720"/>
+      <w:titlePg/>
       <w:docGrid w:linePitch="360"/>
     </w:sectPr>
   </w:body>
@@ -3507,6 +4736,43 @@
       </w:r>
     </w:p>
   </w:comment>
+  <w:comment w:id="3" w:author="Paul" w:date="2009-10-27T21:03:00Z" w:initials="Paul">
+    <w:p>
+      <w:pPr>
+        <w:pStyle w:val="CommentText"/>
+      </w:pPr>
+      <w:r>
+        <w:rPr>
+          <w:rFonts w:hint="eastAsia"/>
+        </w:rPr>
+        <w:t>目前应</w:t>
+      </w:r>
+      <w:r>
+        <w:rPr>
+          <w:rFonts w:hint="eastAsia"/>
+        </w:rPr>
+        <w:t>谨慎使用，</w:t>
+      </w:r>
+      <w:r>
+        <w:rPr>
+          <w:rStyle w:val="CommentReference"/>
+        </w:rPr>
+        <w:annotationRef/>
+      </w:r>
+      <w:r>
+        <w:rPr>
+          <w:rFonts w:hint="eastAsia"/>
+        </w:rPr>
+        <w:t>QC</w:t>
+      </w:r>
+      <w:r>
+        <w:rPr>
+          <w:rFonts w:hint="eastAsia"/>
+        </w:rPr>
+        <w:t>#</w:t>
+      </w:r>
+    </w:p>
+  </w:comment>
 </w:comments>
 </file>
 
@@ -3537,150 +4803,70 @@
 
 <file path=word/footer1.xml><?xml version="1.0" encoding="utf-8"?>
 <w:ftr xmlns:ve="http://schemas.openxmlformats.org/markup-compatibility/2006" xmlns:o="urn:schemas-microsoft-com:office:office" xmlns:r="http://schemas.openxmlformats.org/officeDocument/2006/relationships" xmlns:m="http://schemas.openxmlformats.org/officeDocument/2006/math" xmlns:v="urn:schemas-microsoft-com:vml" xmlns:wp="http://schemas.openxmlformats.org/drawingml/2006/wordprocessingDrawing" xmlns:w10="urn:schemas-microsoft-com:office:word" xmlns:w="http://schemas.openxmlformats.org/wordprocessingml/2006/main" xmlns:wne="http://schemas.microsoft.com/office/word/2006/wordml">
-  <w:tbl>
-    <w:tblPr>
-      <w:tblpPr w:leftFromText="187" w:rightFromText="187" w:vertAnchor="text" w:tblpY="1"/>
-      <w:tblW w:w="5000" w:type="pct"/>
-      <w:tblLook w:val="04A0"/>
-    </w:tblPr>
-    <w:tblGrid>
-      <w:gridCol w:w="3985"/>
-      <w:gridCol w:w="886"/>
-      <w:gridCol w:w="3985"/>
-    </w:tblGrid>
-    <w:tr>
-      <w:trPr>
-        <w:trHeight w:val="151"/>
-      </w:trPr>
-      <w:tc>
-        <w:tcPr>
-          <w:tcW w:w="2250" w:type="pct"/>
-          <w:tcBorders>
-            <w:bottom w:val="single" w:sz="4" w:space="0" w:color="4F81BD" w:themeColor="accent1"/>
-          </w:tcBorders>
-        </w:tcPr>
-        <w:p>
-          <w:pPr>
-            <w:pStyle w:val="Header"/>
-            <w:rPr>
-              <w:rFonts w:asciiTheme="majorHAnsi" w:eastAsiaTheme="majorEastAsia" w:hAnsiTheme="majorHAnsi" w:cstheme="majorBidi"/>
-              <w:b/>
-              <w:bCs/>
-            </w:rPr>
-          </w:pPr>
-        </w:p>
-      </w:tc>
-      <w:tc>
-        <w:tcPr>
-          <w:tcW w:w="500" w:type="pct"/>
-          <w:vMerge w:val="restart"/>
-          <w:noWrap/>
-          <w:vAlign w:val="center"/>
-        </w:tcPr>
-        <w:p>
-          <w:pPr>
-            <w:pStyle w:val="NoSpacing"/>
-            <w:rPr>
-              <w:rFonts w:asciiTheme="majorHAnsi" w:hAnsiTheme="majorHAnsi"/>
-            </w:rPr>
-          </w:pPr>
+  <w:sdt>
+    <w:sdtPr>
+      <w:id w:val="91525821"/>
+      <w:docPartObj>
+        <w:docPartGallery w:val="Page Numbers (Bottom of Page)"/>
+        <w:docPartUnique/>
+      </w:docPartObj>
+    </w:sdtPr>
+    <w:sdtContent>
+      <w:p>
+        <w:pPr>
+          <w:pStyle w:val="Footer"/>
+          <w:jc w:val="center"/>
+        </w:pPr>
+        <w:r>
+          <w:pict>
+            <v:shapetype id="_x0000_t110" coordsize="21600,21600" o:spt="110" path="m10800,l,10800,10800,21600,21600,10800xe">
+              <v:stroke joinstyle="miter"/>
+              <v:path gradientshapeok="t" o:connecttype="rect" textboxrect="5400,5400,16200,16200"/>
+            </v:shapetype>
+            <v:shape id="_x0000_s1025" type="#_x0000_t110" style="width:468pt;height:3.55pt;flip:y;mso-width-percent:1000;mso-position-horizontal-relative:char;mso-position-vertical-relative:line;mso-width-percent:1000;mso-width-relative:margin" fillcolor="black [3213]" stroked="f" strokecolor="black [3213]">
+              <v:fill r:id="rId1" o:title="Light horizontal" type="pattern"/>
+              <w10:wrap type="none" anchorx="margin" anchory="page"/>
+              <w10:anchorlock/>
+            </v:shape>
+          </w:pict>
+        </w:r>
+      </w:p>
+      <w:p>
+        <w:pPr>
+          <w:pStyle w:val="Footer"/>
+          <w:jc w:val="center"/>
+        </w:pPr>
+        <w:r>
+          <w:rPr>
+            <w:rFonts w:hint="eastAsia"/>
+          </w:rPr>
+          <w:t xml:space="preserve">Page </w:t>
+        </w:r>
+        <w:fldSimple w:instr=" PAGE    \* MERGEFORMAT ">
           <w:r>
             <w:rPr>
-              <w:rFonts w:asciiTheme="majorHAnsi" w:hAnsiTheme="majorHAnsi"/>
-              <w:b/>
+              <w:noProof/>
             </w:rPr>
-            <w:t xml:space="preserve">Page </w:t>
+            <w:t>6</w:t>
           </w:r>
-          <w:fldSimple w:instr=" PAGE  \* MERGEFORMAT ">
-            <w:r>
-              <w:rPr>
-                <w:rFonts w:asciiTheme="majorHAnsi" w:hAnsiTheme="majorHAnsi"/>
-                <w:b/>
-                <w:noProof/>
-              </w:rPr>
-              <w:t>3</w:t>
-            </w:r>
-          </w:fldSimple>
-        </w:p>
-      </w:tc>
-      <w:tc>
-        <w:tcPr>
-          <w:tcW w:w="2250" w:type="pct"/>
-          <w:tcBorders>
-            <w:bottom w:val="single" w:sz="4" w:space="0" w:color="4F81BD" w:themeColor="accent1"/>
-          </w:tcBorders>
-        </w:tcPr>
-        <w:p>
-          <w:pPr>
-            <w:pStyle w:val="Header"/>
+        </w:fldSimple>
+        <w:r>
+          <w:rPr>
+            <w:rFonts w:hint="eastAsia"/>
+          </w:rPr>
+          <w:t xml:space="preserve"> of </w:t>
+        </w:r>
+        <w:fldSimple w:instr=" NUMPAGES  \* Arabic  \* MERGEFORMAT ">
+          <w:r>
             <w:rPr>
-              <w:rFonts w:asciiTheme="majorHAnsi" w:eastAsiaTheme="majorEastAsia" w:hAnsiTheme="majorHAnsi" w:cstheme="majorBidi"/>
-              <w:b/>
-              <w:bCs/>
+              <w:noProof/>
             </w:rPr>
-          </w:pPr>
-        </w:p>
-      </w:tc>
-    </w:tr>
-    <w:tr>
-      <w:trPr>
-        <w:trHeight w:val="150"/>
-      </w:trPr>
-      <w:tc>
-        <w:tcPr>
-          <w:tcW w:w="2250" w:type="pct"/>
-          <w:tcBorders>
-            <w:top w:val="single" w:sz="4" w:space="0" w:color="4F81BD" w:themeColor="accent1"/>
-          </w:tcBorders>
-        </w:tcPr>
-        <w:p>
-          <w:pPr>
-            <w:pStyle w:val="Header"/>
-            <w:rPr>
-              <w:rFonts w:asciiTheme="majorHAnsi" w:eastAsiaTheme="majorEastAsia" w:hAnsiTheme="majorHAnsi" w:cstheme="majorBidi"/>
-              <w:b/>
-              <w:bCs/>
-            </w:rPr>
-          </w:pPr>
-        </w:p>
-      </w:tc>
-      <w:tc>
-        <w:tcPr>
-          <w:tcW w:w="500" w:type="pct"/>
-          <w:vMerge/>
-        </w:tcPr>
-        <w:p>
-          <w:pPr>
-            <w:pStyle w:val="Header"/>
-            <w:jc w:val="center"/>
-            <w:rPr>
-              <w:rFonts w:asciiTheme="majorHAnsi" w:eastAsiaTheme="majorEastAsia" w:hAnsiTheme="majorHAnsi" w:cstheme="majorBidi"/>
-              <w:b/>
-              <w:bCs/>
-            </w:rPr>
-          </w:pPr>
-        </w:p>
-      </w:tc>
-      <w:tc>
-        <w:tcPr>
-          <w:tcW w:w="2250" w:type="pct"/>
-          <w:tcBorders>
-            <w:top w:val="single" w:sz="4" w:space="0" w:color="4F81BD" w:themeColor="accent1"/>
-          </w:tcBorders>
-        </w:tcPr>
-        <w:p>
-          <w:pPr>
-            <w:pStyle w:val="Header"/>
-            <w:rPr>
-              <w:rFonts w:asciiTheme="majorHAnsi" w:eastAsiaTheme="majorEastAsia" w:hAnsiTheme="majorHAnsi" w:cstheme="majorBidi"/>
-              <w:b/>
-              <w:bCs/>
-            </w:rPr>
-          </w:pPr>
-        </w:p>
-      </w:tc>
-    </w:tr>
-  </w:tbl>
+            <w:t>6</w:t>
+          </w:r>
+        </w:fldSimple>
+      </w:p>
+    </w:sdtContent>
+  </w:sdt>
   <w:p>
     <w:pPr>
       <w:pStyle w:val="Footer"/>
@@ -4552,6 +5738,29 @@
     <w:qFormat/>
     <w:rsid w:val="00514D29"/>
   </w:style>
+  <w:style w:type="paragraph" w:styleId="Heading1">
+    <w:name w:val="heading 1"/>
+    <w:basedOn w:val="Normal"/>
+    <w:next w:val="Normal"/>
+    <w:link w:val="Heading1Char"/>
+    <w:uiPriority w:val="9"/>
+    <w:qFormat/>
+    <w:rsid w:val="00C228DF"/>
+    <w:pPr>
+      <w:keepNext/>
+      <w:keepLines/>
+      <w:spacing w:before="480" w:after="0"/>
+      <w:outlineLvl w:val="0"/>
+    </w:pPr>
+    <w:rPr>
+      <w:rFonts w:asciiTheme="majorHAnsi" w:eastAsiaTheme="majorEastAsia" w:hAnsiTheme="majorHAnsi" w:cstheme="majorBidi"/>
+      <w:b/>
+      <w:bCs/>
+      <w:color w:val="365F91" w:themeColor="accent1" w:themeShade="BF"/>
+      <w:sz w:val="28"/>
+      <w:szCs w:val="28"/>
+    </w:rPr>
+  </w:style>
   <w:style w:type="character" w:default="1" w:styleId="DefaultParagraphFont">
     <w:name w:val="Default Paragraph Font"/>
     <w:uiPriority w:val="1"/>
@@ -4607,7 +5816,6 @@
     <w:basedOn w:val="Normal"/>
     <w:link w:val="FooterChar"/>
     <w:uiPriority w:val="99"/>
-    <w:semiHidden/>
     <w:unhideWhenUsed/>
     <w:rsid w:val="007F3445"/>
     <w:pPr>
@@ -4623,7 +5831,6 @@
     <w:basedOn w:val="DefaultParagraphFont"/>
     <w:link w:val="Footer"/>
     <w:uiPriority w:val="99"/>
-    <w:semiHidden/>
     <w:rsid w:val="007F3445"/>
   </w:style>
   <w:style w:type="paragraph" w:styleId="ListParagraph">
@@ -4782,7 +5989,404 @@
       </w:tblCellMar>
     </w:tblPr>
   </w:style>
+  <w:style w:type="character" w:customStyle="1" w:styleId="Heading1Char">
+    <w:name w:val="Heading 1 Char"/>
+    <w:basedOn w:val="DefaultParagraphFont"/>
+    <w:link w:val="Heading1"/>
+    <w:uiPriority w:val="9"/>
+    <w:rsid w:val="00C228DF"/>
+    <w:rPr>
+      <w:rFonts w:asciiTheme="majorHAnsi" w:eastAsiaTheme="majorEastAsia" w:hAnsiTheme="majorHAnsi" w:cstheme="majorBidi"/>
+      <w:b/>
+      <w:bCs/>
+      <w:color w:val="365F91" w:themeColor="accent1" w:themeShade="BF"/>
+      <w:sz w:val="28"/>
+      <w:szCs w:val="28"/>
+    </w:rPr>
+  </w:style>
+  <w:style w:type="paragraph" w:styleId="TOCHeading">
+    <w:name w:val="TOC Heading"/>
+    <w:basedOn w:val="Heading1"/>
+    <w:next w:val="Normal"/>
+    <w:uiPriority w:val="39"/>
+    <w:semiHidden/>
+    <w:unhideWhenUsed/>
+    <w:qFormat/>
+    <w:rsid w:val="00C228DF"/>
+    <w:pPr>
+      <w:outlineLvl w:val="9"/>
+    </w:pPr>
+    <w:rPr>
+      <w:lang w:eastAsia="en-US"/>
+    </w:rPr>
+  </w:style>
 </w:styles>
+</file>
+
+<file path=word/glossary/document.xml><?xml version="1.0" encoding="utf-8"?>
+<w:glossaryDocument xmlns:ve="http://schemas.openxmlformats.org/markup-compatibility/2006" xmlns:o="urn:schemas-microsoft-com:office:office" xmlns:r="http://schemas.openxmlformats.org/officeDocument/2006/relationships" xmlns:m="http://schemas.openxmlformats.org/officeDocument/2006/math" xmlns:v="urn:schemas-microsoft-com:vml" xmlns:wp="http://schemas.openxmlformats.org/drawingml/2006/wordprocessingDrawing" xmlns:w10="urn:schemas-microsoft-com:office:word" xmlns:w="http://schemas.openxmlformats.org/wordprocessingml/2006/main" xmlns:wne="http://schemas.microsoft.com/office/word/2006/wordml">
+  <w:docParts>
+    <w:docPart>
+      <w:docPartPr>
+        <w:name w:val="004490E821554134A3A43569EB846FCD"/>
+        <w:category>
+          <w:name w:val="General"/>
+          <w:gallery w:val="placeholder"/>
+        </w:category>
+        <w:types>
+          <w:type w:val="bbPlcHdr"/>
+        </w:types>
+        <w:behaviors>
+          <w:behavior w:val="content"/>
+        </w:behaviors>
+        <w:guid w:val="{AF718BEA-B54F-4E29-8E79-2973B9B5F0F2}"/>
+      </w:docPartPr>
+      <w:docPartBody>
+        <w:p>
+          <w:pPr>
+            <w:pStyle w:val="004490E821554134A3A43569EB846FCD"/>
+          </w:pPr>
+          <w:r>
+            <w:rPr>
+              <w:rFonts w:asciiTheme="majorHAnsi" w:eastAsiaTheme="majorEastAsia" w:hAnsiTheme="majorHAnsi" w:cstheme="majorBidi"/>
+            </w:rPr>
+            <w:t>[Type the company name]</w:t>
+          </w:r>
+        </w:p>
+      </w:docPartBody>
+    </w:docPart>
+  </w:docParts>
+</w:glossaryDocument>
+</file>
+
+<file path=word/glossary/fontTable.xml><?xml version="1.0" encoding="utf-8"?>
+<w:fonts xmlns:r="http://schemas.openxmlformats.org/officeDocument/2006/relationships" xmlns:w="http://schemas.openxmlformats.org/wordprocessingml/2006/main">
+  <w:font w:name="Symbol">
+    <w:panose1 w:val="05050102010706020507"/>
+    <w:charset w:val="02"/>
+    <w:family w:val="roman"/>
+    <w:pitch w:val="variable"/>
+    <w:sig w:usb0="00000000" w:usb1="10000000" w:usb2="00000000" w:usb3="00000000" w:csb0="80000000" w:csb1="00000000"/>
+  </w:font>
+  <w:font w:name="Times New Roman">
+    <w:panose1 w:val="02020603050405020304"/>
+    <w:charset w:val="00"/>
+    <w:family w:val="roman"/>
+    <w:pitch w:val="variable"/>
+    <w:sig w:usb0="E0002AFF" w:usb1="C0007841" w:usb2="00000009" w:usb3="00000000" w:csb0="000001FF" w:csb1="00000000"/>
+  </w:font>
+  <w:font w:name="Courier New">
+    <w:panose1 w:val="02070309020205020404"/>
+    <w:charset w:val="00"/>
+    <w:family w:val="modern"/>
+    <w:pitch w:val="fixed"/>
+    <w:sig w:usb0="E0002AFF" w:usb1="C0007843" w:usb2="00000009" w:usb3="00000000" w:csb0="000001FF" w:csb1="00000000"/>
+  </w:font>
+  <w:font w:name="Wingdings">
+    <w:panose1 w:val="05000000000000000000"/>
+    <w:charset w:val="02"/>
+    <w:family w:val="auto"/>
+    <w:pitch w:val="variable"/>
+    <w:sig w:usb0="00000000" w:usb1="10000000" w:usb2="00000000" w:usb3="00000000" w:csb0="80000000" w:csb1="00000000"/>
+  </w:font>
+  <w:font w:name="Calibri">
+    <w:panose1 w:val="020F0502020204030204"/>
+    <w:charset w:val="00"/>
+    <w:family w:val="swiss"/>
+    <w:pitch w:val="variable"/>
+    <w:sig w:usb0="E10002FF" w:usb1="4000ACFF" w:usb2="00000009" w:usb3="00000000" w:csb0="0000019F" w:csb1="00000000"/>
+  </w:font>
+  <w:font w:name="宋体">
+    <w:altName w:val="SimSun"/>
+    <w:panose1 w:val="02010600030101010101"/>
+    <w:charset w:val="86"/>
+    <w:family w:val="auto"/>
+    <w:pitch w:val="variable"/>
+    <w:sig w:usb0="00000003" w:usb1="288F0000" w:usb2="00000016" w:usb3="00000000" w:csb0="00040001" w:csb1="00000000"/>
+  </w:font>
+  <w:font w:name="Cambria">
+    <w:panose1 w:val="02040503050406030204"/>
+    <w:charset w:val="00"/>
+    <w:family w:val="roman"/>
+    <w:pitch w:val="variable"/>
+    <w:sig w:usb0="A00002EF" w:usb1="4000004B" w:usb2="00000000" w:usb3="00000000" w:csb0="0000019F" w:csb1="00000000"/>
+  </w:font>
+  <w:font w:name="Tahoma">
+    <w:panose1 w:val="020B0604030504040204"/>
+    <w:charset w:val="00"/>
+    <w:family w:val="swiss"/>
+    <w:pitch w:val="variable"/>
+    <w:sig w:usb0="E1002EFF" w:usb1="C000605B" w:usb2="00000029" w:usb3="00000000" w:csb0="000101FF" w:csb1="00000000"/>
+  </w:font>
+  <w:font w:name="微软雅黑">
+    <w:panose1 w:val="020B0503020204020204"/>
+    <w:charset w:val="86"/>
+    <w:family w:val="swiss"/>
+    <w:pitch w:val="variable"/>
+    <w:sig w:usb0="80000287" w:usb1="280F3C52" w:usb2="00000016" w:usb3="00000000" w:csb0="0004001F" w:csb1="00000000"/>
+  </w:font>
+  <w:font w:name="Consolas">
+    <w:panose1 w:val="020B0609020204030204"/>
+    <w:charset w:val="00"/>
+    <w:family w:val="modern"/>
+    <w:pitch w:val="fixed"/>
+    <w:sig w:usb0="E10002FF" w:usb1="4000FCFF" w:usb2="00000009" w:usb3="00000000" w:csb0="0000019F" w:csb1="00000000"/>
+  </w:font>
+</w:fonts>
+</file>
+
+<file path=word/glossary/settings.xml><?xml version="1.0" encoding="utf-8"?>
+<w:settings xmlns:o="urn:schemas-microsoft-com:office:office" xmlns:r="http://schemas.openxmlformats.org/officeDocument/2006/relationships" xmlns:m="http://schemas.openxmlformats.org/officeDocument/2006/math" xmlns:v="urn:schemas-microsoft-com:vml" xmlns:w10="urn:schemas-microsoft-com:office:word" xmlns:w="http://schemas.openxmlformats.org/wordprocessingml/2006/main" xmlns:sl="http://schemas.openxmlformats.org/schemaLibrary/2006/main">
+  <w:view w:val="normal"/>
+  <w:defaultTabStop w:val="720"/>
+  <w:characterSpacingControl w:val="doNotCompress"/>
+  <w:compat>
+    <w:useFELayout/>
+  </w:compat>
+  <w:rsids>
+    <w:rsidRoot w:val="00260E99"/>
+    <w:rsid w:val="002155D6"/>
+    <w:rsid w:val="00260E99"/>
+    <w:rsid w:val="00546F18"/>
+    <w:rsid w:val="00782540"/>
+    <w:rsid w:val="00A51231"/>
+  </w:rsids>
+  <m:mathPr>
+    <m:mathFont m:val="Cambria Math"/>
+    <m:brkBin m:val="before"/>
+    <m:brkBinSub m:val="--"/>
+    <m:smallFrac m:val="off"/>
+    <m:dispDef/>
+    <m:lMargin m:val="0"/>
+    <m:rMargin m:val="0"/>
+    <m:defJc m:val="centerGroup"/>
+    <m:wrapIndent m:val="1440"/>
+    <m:intLim m:val="subSup"/>
+    <m:naryLim m:val="undOvr"/>
+  </m:mathPr>
+  <w:themeFontLang w:val="en-US" w:eastAsia="zh-CN"/>
+  <w:clrSchemeMapping w:bg1="light1" w:t1="dark1" w:bg2="light2" w:t2="dark2" w:accent1="accent1" w:accent2="accent2" w:accent3="accent3" w:accent4="accent4" w:accent5="accent5" w:accent6="accent6" w:hyperlink="hyperlink" w:followedHyperlink="followedHyperlink"/>
+  <w:decimalSymbol w:val="."/>
+  <w:listSeparator w:val=","/>
+</w:settings>
+</file>
+
+<file path=word/glossary/styles.xml><?xml version="1.0" encoding="utf-8"?>
+<w:styles xmlns:r="http://schemas.openxmlformats.org/officeDocument/2006/relationships" xmlns:w="http://schemas.openxmlformats.org/wordprocessingml/2006/main">
+  <w:docDefaults>
+    <w:rPrDefault>
+      <w:rPr>
+        <w:rFonts w:asciiTheme="minorHAnsi" w:eastAsiaTheme="minorEastAsia" w:hAnsiTheme="minorHAnsi" w:cstheme="minorBidi"/>
+        <w:sz w:val="22"/>
+        <w:szCs w:val="22"/>
+        <w:lang w:val="en-US" w:eastAsia="zh-CN" w:bidi="ar-SA"/>
+      </w:rPr>
+    </w:rPrDefault>
+    <w:pPrDefault>
+      <w:pPr>
+        <w:spacing w:after="200" w:line="276" w:lineRule="auto"/>
+      </w:pPr>
+    </w:pPrDefault>
+  </w:docDefaults>
+  <w:latentStyles w:defLockedState="0" w:defUIPriority="99" w:defSemiHidden="1" w:defUnhideWhenUsed="1" w:defQFormat="0" w:count="267">
+    <w:lsdException w:name="Normal" w:semiHidden="0" w:uiPriority="0" w:unhideWhenUsed="0" w:qFormat="1"/>
+    <w:lsdException w:name="heading 1" w:semiHidden="0" w:uiPriority="9" w:unhideWhenUsed="0" w:qFormat="1"/>
+    <w:lsdException w:name="heading 2" w:uiPriority="9" w:qFormat="1"/>
+    <w:lsdException w:name="heading 3" w:uiPriority="9" w:qFormat="1"/>
+    <w:lsdException w:name="heading 4" w:uiPriority="9" w:qFormat="1"/>
+    <w:lsdException w:name="heading 5" w:uiPriority="9" w:qFormat="1"/>
+    <w:lsdException w:name="heading 6" w:uiPriority="9" w:qFormat="1"/>
+    <w:lsdException w:name="heading 7" w:uiPriority="9" w:qFormat="1"/>
+    <w:lsdException w:name="heading 8" w:uiPriority="9" w:qFormat="1"/>
+    <w:lsdException w:name="heading 9" w:uiPriority="9" w:qFormat="1"/>
+    <w:lsdException w:name="toc 1" w:uiPriority="39"/>
+    <w:lsdException w:name="toc 2" w:uiPriority="39"/>
+    <w:lsdException w:name="toc 3" w:uiPriority="39"/>
+    <w:lsdException w:name="toc 4" w:uiPriority="39"/>
+    <w:lsdException w:name="toc 5" w:uiPriority="39"/>
+    <w:lsdException w:name="toc 6" w:uiPriority="39"/>
+    <w:lsdException w:name="toc 7" w:uiPriority="39"/>
+    <w:lsdException w:name="toc 8" w:uiPriority="39"/>
+    <w:lsdException w:name="toc 9" w:uiPriority="39"/>
+    <w:lsdException w:name="caption" w:uiPriority="35" w:qFormat="1"/>
+    <w:lsdException w:name="Title" w:semiHidden="0" w:uiPriority="10" w:unhideWhenUsed="0" w:qFormat="1"/>
+    <w:lsdException w:name="Default Paragraph Font" w:uiPriority="1"/>
+    <w:lsdException w:name="Subtitle" w:semiHidden="0" w:uiPriority="11" w:unhideWhenUsed="0" w:qFormat="1"/>
+    <w:lsdException w:name="Strong" w:semiHidden="0" w:uiPriority="22" w:unhideWhenUsed="0" w:qFormat="1"/>
+    <w:lsdException w:name="Emphasis" w:semiHidden="0" w:uiPriority="20" w:unhideWhenUsed="0" w:qFormat="1"/>
+    <w:lsdException w:name="Table Grid" w:semiHidden="0" w:uiPriority="59" w:unhideWhenUsed="0"/>
+    <w:lsdException w:name="Placeholder Text" w:unhideWhenUsed="0"/>
+    <w:lsdException w:name="No Spacing" w:semiHidden="0" w:uiPriority="1" w:unhideWhenUsed="0" w:qFormat="1"/>
+    <w:lsdException w:name="Light Shading" w:semiHidden="0" w:uiPriority="60" w:unhideWhenUsed="0"/>
+    <w:lsdException w:name="Light List" w:semiHidden="0" w:uiPriority="61" w:unhideWhenUsed="0"/>
+    <w:lsdException w:name="Light Grid" w:semiHidden="0" w:uiPriority="62" w:unhideWhenUsed="0"/>
+    <w:lsdException w:name="Medium Shading 1" w:semiHidden="0" w:uiPriority="63" w:unhideWhenUsed="0"/>
+    <w:lsdException w:name="Medium Shading 2" w:semiHidden="0" w:uiPriority="64" w:unhideWhenUsed="0"/>
+    <w:lsdException w:name="Medium List 1" w:semiHidden="0" w:uiPriority="65" w:unhideWhenUsed="0"/>
+    <w:lsdException w:name="Medium List 2" w:semiHidden="0" w:uiPriority="66" w:unhideWhenUsed="0"/>
+    <w:lsdException w:name="Medium Grid 1" w:semiHidden="0" w:uiPriority="67" w:unhideWhenUsed="0"/>
+    <w:lsdException w:name="Medium Grid 2" w:semiHidden="0" w:uiPriority="68" w:unhideWhenUsed="0"/>
+    <w:lsdException w:name="Medium Grid 3" w:semiHidden="0" w:uiPriority="69" w:unhideWhenUsed="0"/>
+    <w:lsdException w:name="Dark List" w:semiHidden="0" w:uiPriority="70" w:unhideWhenUsed="0"/>
+    <w:lsdException w:name="Colorful Shading" w:semiHidden="0" w:uiPriority="71" w:unhideWhenUsed="0"/>
+    <w:lsdException w:name="Colorful List" w:semiHidden="0" w:uiPriority="72" w:unhideWhenUsed="0"/>
+    <w:lsdException w:name="Colorful Grid" w:semiHidden="0" w:uiPriority="73" w:unhideWhenUsed="0"/>
+    <w:lsdException w:name="Light Shading Accent 1" w:semiHidden="0" w:uiPriority="60" w:unhideWhenUsed="0"/>
+    <w:lsdException w:name="Light List Accent 1" w:semiHidden="0" w:uiPriority="61" w:unhideWhenUsed="0"/>
+    <w:lsdException w:name="Light Grid Accent 1" w:semiHidden="0" w:uiPriority="62" w:unhideWhenUsed="0"/>
+    <w:lsdException w:name="Medium Shading 1 Accent 1" w:semiHidden="0" w:uiPriority="63" w:unhideWhenUsed="0"/>
+    <w:lsdException w:name="Medium Shading 2 Accent 1" w:semiHidden="0" w:uiPriority="64" w:unhideWhenUsed="0"/>
+    <w:lsdException w:name="Medium List 1 Accent 1" w:semiHidden="0" w:uiPriority="65" w:unhideWhenUsed="0"/>
+    <w:lsdException w:name="Revision" w:unhideWhenUsed="0"/>
+    <w:lsdException w:name="List Paragraph" w:semiHidden="0" w:uiPriority="34" w:unhideWhenUsed="0" w:qFormat="1"/>
+    <w:lsdException w:name="Quote" w:semiHidden="0" w:uiPriority="29" w:unhideWhenUsed="0" w:qFormat="1"/>
+    <w:lsdException w:name="Intense Quote" w:semiHidden="0" w:uiPriority="30" w:unhideWhenUsed="0" w:qFormat="1"/>
+    <w:lsdException w:name="Medium List 2 Accent 1" w:semiHidden="0" w:uiPriority="66" w:unhideWhenUsed="0"/>
+    <w:lsdException w:name="Medium Grid 1 Accent 1" w:semiHidden="0" w:uiPriority="67" w:unhideWhenUsed="0"/>
+    <w:lsdException w:name="Medium Grid 2 Accent 1" w:semiHidden="0" w:uiPriority="68" w:unhideWhenUsed="0"/>
+    <w:lsdException w:name="Medium Grid 3 Accent 1" w:semiHidden="0" w:uiPriority="69" w:unhideWhenUsed="0"/>
+    <w:lsdException w:name="Dark List Accent 1" w:semiHidden="0" w:uiPriority="70" w:unhideWhenUsed="0"/>
+    <w:lsdException w:name="Colorful Shading Accent 1" w:semiHidden="0" w:uiPriority="71" w:unhideWhenUsed="0"/>
+    <w:lsdException w:name="Colorful List Accent 1" w:semiHidden="0" w:uiPriority="72" w:unhideWhenUsed="0"/>
+    <w:lsdException w:name="Colorful Grid Accent 1" w:semiHidden="0" w:uiPriority="73" w:unhideWhenUsed="0"/>
+    <w:lsdException w:name="Light Shading Accent 2" w:semiHidden="0" w:uiPriority="60" w:unhideWhenUsed="0"/>
+    <w:lsdException w:name="Light List Accent 2" w:semiHidden="0" w:uiPriority="61" w:unhideWhenUsed="0"/>
+    <w:lsdException w:name="Light Grid Accent 2" w:semiHidden="0" w:uiPriority="62" w:unhideWhenUsed="0"/>
+    <w:lsdException w:name="Medium Shading 1 Accent 2" w:semiHidden="0" w:uiPriority="63" w:unhideWhenUsed="0"/>
+    <w:lsdException w:name="Medium Shading 2 Accent 2" w:semiHidden="0" w:uiPriority="64" w:unhideWhenUsed="0"/>
+    <w:lsdException w:name="Medium List 1 Accent 2" w:semiHidden="0" w:uiPriority="65" w:unhideWhenUsed="0"/>
+    <w:lsdException w:name="Medium List 2 Accent 2" w:semiHidden="0" w:uiPriority="66" w:unhideWhenUsed="0"/>
+    <w:lsdException w:name="Medium Grid 1 Accent 2" w:semiHidden="0" w:uiPriority="67" w:unhideWhenUsed="0"/>
+    <w:lsdException w:name="Medium Grid 2 Accent 2" w:semiHidden="0" w:uiPriority="68" w:unhideWhenUsed="0"/>
+    <w:lsdException w:name="Medium Grid 3 Accent 2" w:semiHidden="0" w:uiPriority="69" w:unhideWhenUsed="0"/>
+    <w:lsdException w:name="Dark List Accent 2" w:semiHidden="0" w:uiPriority="70" w:unhideWhenUsed="0"/>
+    <w:lsdException w:name="Colorful Shading Accent 2" w:semiHidden="0" w:uiPriority="71" w:unhideWhenUsed="0"/>
+    <w:lsdException w:name="Colorful List Accent 2" w:semiHidden="0" w:uiPriority="72" w:unhideWhenUsed="0"/>
+    <w:lsdException w:name="Colorful Grid Accent 2" w:semiHidden="0" w:uiPriority="73" w:unhideWhenUsed="0"/>
+    <w:lsdException w:name="Light Shading Accent 3" w:semiHidden="0" w:uiPriority="60" w:unhideWhenUsed="0"/>
+    <w:lsdException w:name="Light List Accent 3" w:semiHidden="0" w:uiPriority="61" w:unhideWhenUsed="0"/>
+    <w:lsdException w:name="Light Grid Accent 3" w:semiHidden="0" w:uiPriority="62" w:unhideWhenUsed="0"/>
+    <w:lsdException w:name="Medium Shading 1 Accent 3" w:semiHidden="0" w:uiPriority="63" w:unhideWhenUsed="0"/>
+    <w:lsdException w:name="Medium Shading 2 Accent 3" w:semiHidden="0" w:uiPriority="64" w:unhideWhenUsed="0"/>
+    <w:lsdException w:name="Medium List 1 Accent 3" w:semiHidden="0" w:uiPriority="65" w:unhideWhenUsed="0"/>
+    <w:lsdException w:name="Medium List 2 Accent 3" w:semiHidden="0" w:uiPriority="66" w:unhideWhenUsed="0"/>
+    <w:lsdException w:name="Medium Grid 1 Accent 3" w:semiHidden="0" w:uiPriority="67" w:unhideWhenUsed="0"/>
+    <w:lsdException w:name="Medium Grid 2 Accent 3" w:semiHidden="0" w:uiPriority="68" w:unhideWhenUsed="0"/>
+    <w:lsdException w:name="Medium Grid 3 Accent 3" w:semiHidden="0" w:uiPriority="69" w:unhideWhenUsed="0"/>
+    <w:lsdException w:name="Dark List Accent 3" w:semiHidden="0" w:uiPriority="70" w:unhideWhenUsed="0"/>
+    <w:lsdException w:name="Colorful Shading Accent 3" w:semiHidden="0" w:uiPriority="71" w:unhideWhenUsed="0"/>
+    <w:lsdException w:name="Colorful List Accent 3" w:semiHidden="0" w:uiPriority="72" w:unhideWhenUsed="0"/>
+    <w:lsdException w:name="Colorful Grid Accent 3" w:semiHidden="0" w:uiPriority="73" w:unhideWhenUsed="0"/>
+    <w:lsdException w:name="Light Shading Accent 4" w:semiHidden="0" w:uiPriority="60" w:unhideWhenUsed="0"/>
+    <w:lsdException w:name="Light List Accent 4" w:semiHidden="0" w:uiPriority="61" w:unhideWhenUsed="0"/>
+    <w:lsdException w:name="Light Grid Accent 4" w:semiHidden="0" w:uiPriority="62" w:unhideWhenUsed="0"/>
+    <w:lsdException w:name="Medium Shading 1 Accent 4" w:semiHidden="0" w:uiPriority="63" w:unhideWhenUsed="0"/>
+    <w:lsdException w:name="Medium Shading 2 Accent 4" w:semiHidden="0" w:uiPriority="64" w:unhideWhenUsed="0"/>
+    <w:lsdException w:name="Medium List 1 Accent 4" w:semiHidden="0" w:uiPriority="65" w:unhideWhenUsed="0"/>
+    <w:lsdException w:name="Medium List 2 Accent 4" w:semiHidden="0" w:uiPriority="66" w:unhideWhenUsed="0"/>
+    <w:lsdException w:name="Medium Grid 1 Accent 4" w:semiHidden="0" w:uiPriority="67" w:unhideWhenUsed="0"/>
+    <w:lsdException w:name="Medium Grid 2 Accent 4" w:semiHidden="0" w:uiPriority="68" w:unhideWhenUsed="0"/>
+    <w:lsdException w:name="Medium Grid 3 Accent 4" w:semiHidden="0" w:uiPriority="69" w:unhideWhenUsed="0"/>
+    <w:lsdException w:name="Dark List Accent 4" w:semiHidden="0" w:uiPriority="70" w:unhideWhenUsed="0"/>
+    <w:lsdException w:name="Colorful Shading Accent 4" w:semiHidden="0" w:uiPriority="71" w:unhideWhenUsed="0"/>
+    <w:lsdException w:name="Colorful List Accent 4" w:semiHidden="0" w:uiPriority="72" w:unhideWhenUsed="0"/>
+    <w:lsdException w:name="Colorful Grid Accent 4" w:semiHidden="0" w:uiPriority="73" w:unhideWhenUsed="0"/>
+    <w:lsdException w:name="Light Shading Accent 5" w:semiHidden="0" w:uiPriority="60" w:unhideWhenUsed="0"/>
+    <w:lsdException w:name="Light List Accent 5" w:semiHidden="0" w:uiPriority="61" w:unhideWhenUsed="0"/>
+    <w:lsdException w:name="Light Grid Accent 5" w:semiHidden="0" w:uiPriority="62" w:unhideWhenUsed="0"/>
+    <w:lsdException w:name="Medium Shading 1 Accent 5" w:semiHidden="0" w:uiPriority="63" w:unhideWhenUsed="0"/>
+    <w:lsdException w:name="Medium Shading 2 Accent 5" w:semiHidden="0" w:uiPriority="64" w:unhideWhenUsed="0"/>
+    <w:lsdException w:name="Medium List 1 Accent 5" w:semiHidden="0" w:uiPriority="65" w:unhideWhenUsed="0"/>
+    <w:lsdException w:name="Medium List 2 Accent 5" w:semiHidden="0" w:uiPriority="66" w:unhideWhenUsed="0"/>
+    <w:lsdException w:name="Medium Grid 1 Accent 5" w:semiHidden="0" w:uiPriority="67" w:unhideWhenUsed="0"/>
+    <w:lsdException w:name="Medium Grid 2 Accent 5" w:semiHidden="0" w:uiPriority="68" w:unhideWhenUsed="0"/>
+    <w:lsdException w:name="Medium Grid 3 Accent 5" w:semiHidden="0" w:uiPriority="69" w:unhideWhenUsed="0"/>
+    <w:lsdException w:name="Dark List Accent 5" w:semiHidden="0" w:uiPriority="70" w:unhideWhenUsed="0"/>
+    <w:lsdException w:name="Colorful Shading Accent 5" w:semiHidden="0" w:uiPriority="71" w:unhideWhenUsed="0"/>
+    <w:lsdException w:name="Colorful List Accent 5" w:semiHidden="0" w:uiPriority="72" w:unhideWhenUsed="0"/>
+    <w:lsdException w:name="Colorful Grid Accent 5" w:semiHidden="0" w:uiPriority="73" w:unhideWhenUsed="0"/>
+    <w:lsdException w:name="Light Shading Accent 6" w:semiHidden="0" w:uiPriority="60" w:unhideWhenUsed="0"/>
+    <w:lsdException w:name="Light List Accent 6" w:semiHidden="0" w:uiPriority="61" w:unhideWhenUsed="0"/>
+    <w:lsdException w:name="Light Grid Accent 6" w:semiHidden="0" w:uiPriority="62" w:unhideWhenUsed="0"/>
+    <w:lsdException w:name="Medium Shading 1 Accent 6" w:semiHidden="0" w:uiPriority="63" w:unhideWhenUsed="0"/>
+    <w:lsdException w:name="Medium Shading 2 Accent 6" w:semiHidden="0" w:uiPriority="64" w:unhideWhenUsed="0"/>
+    <w:lsdException w:name="Medium List 1 Accent 6" w:semiHidden="0" w:uiPriority="65" w:unhideWhenUsed="0"/>
+    <w:lsdException w:name="Medium List 2 Accent 6" w:semiHidden="0" w:uiPriority="66" w:unhideWhenUsed="0"/>
+    <w:lsdException w:name="Medium Grid 1 Accent 6" w:semiHidden="0" w:uiPriority="67" w:unhideWhenUsed="0"/>
+    <w:lsdException w:name="Medium Grid 2 Accent 6" w:semiHidden="0" w:uiPriority="68" w:unhideWhenUsed="0"/>
+    <w:lsdException w:name="Medium Grid 3 Accent 6" w:semiHidden="0" w:uiPriority="69" w:unhideWhenUsed="0"/>
+    <w:lsdException w:name="Dark List Accent 6" w:semiHidden="0" w:uiPriority="70" w:unhideWhenUsed="0"/>
+    <w:lsdException w:name="Colorful Shading Accent 6" w:semiHidden="0" w:uiPriority="71" w:unhideWhenUsed="0"/>
+    <w:lsdException w:name="Colorful List Accent 6" w:semiHidden="0" w:uiPriority="72" w:unhideWhenUsed="0"/>
+    <w:lsdException w:name="Colorful Grid Accent 6" w:semiHidden="0" w:uiPriority="73" w:unhideWhenUsed="0"/>
+    <w:lsdException w:name="Subtle Emphasis" w:semiHidden="0" w:uiPriority="19" w:unhideWhenUsed="0" w:qFormat="1"/>
+    <w:lsdException w:name="Intense Emphasis" w:semiHidden="0" w:uiPriority="21" w:unhideWhenUsed="0" w:qFormat="1"/>
+    <w:lsdException w:name="Subtle Reference" w:semiHidden="0" w:uiPriority="31" w:unhideWhenUsed="0" w:qFormat="1"/>
+    <w:lsdException w:name="Intense Reference" w:semiHidden="0" w:uiPriority="32" w:unhideWhenUsed="0" w:qFormat="1"/>
+    <w:lsdException w:name="Book Title" w:semiHidden="0" w:uiPriority="33" w:unhideWhenUsed="0" w:qFormat="1"/>
+    <w:lsdException w:name="Bibliography" w:uiPriority="37"/>
+    <w:lsdException w:name="TOC Heading" w:uiPriority="39" w:qFormat="1"/>
+  </w:latentStyles>
+  <w:style w:type="paragraph" w:default="1" w:styleId="Normal">
+    <w:name w:val="Normal"/>
+    <w:qFormat/>
+    <w:rsid w:val="00546F18"/>
+  </w:style>
+  <w:style w:type="character" w:default="1" w:styleId="DefaultParagraphFont">
+    <w:name w:val="Default Paragraph Font"/>
+    <w:uiPriority w:val="1"/>
+    <w:semiHidden/>
+    <w:unhideWhenUsed/>
+  </w:style>
+  <w:style w:type="table" w:default="1" w:styleId="TableNormal">
+    <w:name w:val="Normal Table"/>
+    <w:uiPriority w:val="99"/>
+    <w:semiHidden/>
+    <w:unhideWhenUsed/>
+    <w:qFormat/>
+    <w:tblPr>
+      <w:tblInd w:w="0" w:type="dxa"/>
+      <w:tblCellMar>
+        <w:top w:w="0" w:type="dxa"/>
+        <w:left w:w="108" w:type="dxa"/>
+        <w:bottom w:w="0" w:type="dxa"/>
+        <w:right w:w="108" w:type="dxa"/>
+      </w:tblCellMar>
+    </w:tblPr>
+  </w:style>
+  <w:style w:type="numbering" w:default="1" w:styleId="NoList">
+    <w:name w:val="No List"/>
+    <w:uiPriority w:val="99"/>
+    <w:semiHidden/>
+    <w:unhideWhenUsed/>
+  </w:style>
+  <w:style w:type="paragraph" w:customStyle="1" w:styleId="004490E821554134A3A43569EB846FCD">
+    <w:name w:val="004490E821554134A3A43569EB846FCD"/>
+    <w:rsid w:val="00260E99"/>
+  </w:style>
+  <w:style w:type="paragraph" w:customStyle="1" w:styleId="027CED39DC114A10B53F2FB2818E6B84">
+    <w:name w:val="027CED39DC114A10B53F2FB2818E6B84"/>
+    <w:rsid w:val="00260E99"/>
+  </w:style>
+  <w:style w:type="paragraph" w:customStyle="1" w:styleId="C0390D8ECDA74B67A1D2C090613D5825">
+    <w:name w:val="C0390D8ECDA74B67A1D2C090613D5825"/>
+    <w:rsid w:val="00260E99"/>
+  </w:style>
+  <w:style w:type="paragraph" w:customStyle="1" w:styleId="CA3C9AD03F614384BABC037D9F3023BF">
+    <w:name w:val="CA3C9AD03F614384BABC037D9F3023BF"/>
+    <w:rsid w:val="00260E99"/>
+  </w:style>
+  <w:style w:type="paragraph" w:customStyle="1" w:styleId="E64317C06D884CEF8801ED329D2B6791">
+    <w:name w:val="E64317C06D884CEF8801ED329D2B6791"/>
+    <w:rsid w:val="00260E99"/>
+  </w:style>
+</w:styles>
+</file>
+
+<file path=word/glossary/webSettings.xml><?xml version="1.0" encoding="utf-8"?>
+<w:webSettings xmlns:r="http://schemas.openxmlformats.org/officeDocument/2006/relationships" xmlns:w="http://schemas.openxmlformats.org/wordprocessingml/2006/main">
+  <w:optimizeForBrowser/>
+</w:webSettings>
 </file>
 
 <file path=word/theme/theme1.xml><?xml version="1.0" encoding="utf-8"?>
@@ -5066,4 +6670,35 @@
   <a:objectDefaults/>
   <a:extraClrSchemeLst/>
 </a:theme>
+</file>
+
+<file path=customXml/item1.xml><?xml version="1.0" encoding="utf-8"?>
+<CoverPageProperties xmlns="http://schemas.microsoft.com/office/2006/coverPageProps">
+  <PublishDate>2009-10-27T00:00:00</PublishDate>
+  <Abstract/>
+  <CompanyAddress/>
+  <CompanyPhone/>
+  <CompanyFax/>
+  <CompanyEmail/>
+</CoverPageProperties>
+</file>
+
+<file path=customXml/item2.xml><?xml version="1.0" encoding="utf-8"?>
+<b:Sources xmlns:b="http://schemas.openxmlformats.org/officeDocument/2006/bibliography" xmlns="http://schemas.openxmlformats.org/officeDocument/2006/bibliography" SelectedStyle="\APA.XSL" StyleName="APA"/>
+</file>
+
+<file path=customXml/itemProps1.xml><?xml version="1.0" encoding="utf-8"?>
+<ds:datastoreItem xmlns:ds="http://schemas.openxmlformats.org/officeDocument/2006/customXml" ds:itemID="{55AF091B-3C7A-41E3-B477-F2FDAA23CFDA}">
+  <ds:schemaRefs>
+    <ds:schemaRef ds:uri="http://schemas.microsoft.com/office/2006/coverPageProps"/>
+  </ds:schemaRefs>
+</ds:datastoreItem>
+</file>
+
+<file path=customXml/itemProps2.xml><?xml version="1.0" encoding="utf-8"?>
+<ds:datastoreItem xmlns:ds="http://schemas.openxmlformats.org/officeDocument/2006/customXml" ds:itemID="{A53D76AB-A039-40D6-AE1B-A1A6C5092EEB}">
+  <ds:schemaRefs>
+    <ds:schemaRef ds:uri="http://schemas.openxmlformats.org/officeDocument/2006/bibliography"/>
+  </ds:schemaRefs>
+</ds:datastoreItem>
 </file>